--- a/documents/presentation/templates/Entwicklertag2014_FabianSchwarzFritz.docx
+++ b/documents/presentation/templates/Entwicklertag2014_FabianSchwarzFritz.docx
@@ -2,6 +2,311 @@
 <file path=word/document.xml><?xml version="1.0" encoding="utf-8"?>
 <w:document xmlns:wpc="http://schemas.microsoft.com/office/word/2010/wordprocessingCanvas" xmlns:mc="http://schemas.openxmlformats.org/markup-compatibility/2006" xmlns:o="urn:schemas-microsoft-com:office:office" xmlns:r="http://schemas.openxmlformats.org/officeDocument/2006/relationships" xmlns:m="http://schemas.openxmlformats.org/officeDocument/2006/math" xmlns:v="urn:schemas-microsoft-com:vml" xmlns:wp14="http://schemas.microsoft.com/office/word/2010/wordprocessingDrawing" xmlns:wp="http://schemas.openxmlformats.org/drawingml/2006/wordprocessingDrawing" xmlns:w10="urn:schemas-microsoft-com:office:word" xmlns:w="http://schemas.openxmlformats.org/wordprocessingml/2006/main" xmlns:w14="http://schemas.microsoft.com/office/word/2010/wordml" xmlns:wpg="http://schemas.microsoft.com/office/word/2010/wordprocessingGroup" xmlns:wpi="http://schemas.microsoft.com/office/word/2010/wordprocessingInk" xmlns:wne="http://schemas.microsoft.com/office/word/2006/wordml" xmlns:wps="http://schemas.microsoft.com/office/word/2010/wordprocessingShape" mc:Ignorable="w14 wp14">
   <w:body>
+    <w:sdt>
+      <w:sdtPr>
+        <w:rPr>
+          <w:rFonts w:asciiTheme="majorHAnsi" w:eastAsiaTheme="majorEastAsia" w:hAnsiTheme="majorHAnsi" w:cstheme="majorBidi"/>
+          <w:caps/>
+          <w:lang w:val="de-DE" w:eastAsia="en-US"/>
+        </w:rPr>
+        <w:id w:val="-409156973"/>
+        <w:docPartObj>
+          <w:docPartGallery w:val="Cover Pages"/>
+          <w:docPartUnique/>
+        </w:docPartObj>
+      </w:sdtPr>
+      <w:sdtEndPr>
+        <w:rPr>
+          <w:rFonts w:asciiTheme="minorHAnsi" w:eastAsiaTheme="minorHAnsi" w:hAnsiTheme="minorHAnsi" w:cstheme="minorBidi"/>
+          <w:caps w:val="0"/>
+        </w:rPr>
+      </w:sdtEndPr>
+      <w:sdtContent>
+        <w:tbl>
+          <w:tblPr>
+            <w:tblW w:w="5000" w:type="pct"/>
+            <w:jc w:val="center"/>
+            <w:tblLook w:val="04A0" w:firstRow="1" w:lastRow="0" w:firstColumn="1" w:lastColumn="0" w:noHBand="0" w:noVBand="1"/>
+          </w:tblPr>
+          <w:tblGrid>
+            <w:gridCol w:w="9288"/>
+          </w:tblGrid>
+          <w:tr>
+            <w:trPr>
+              <w:trHeight w:val="2880"/>
+              <w:jc w:val="center"/>
+            </w:trPr>
+            <w:tc>
+              <w:tcPr>
+                <w:tcW w:w="5000" w:type="pct"/>
+              </w:tcPr>
+              <w:p>
+                <w:pPr>
+                  <w:pStyle w:val="NoSpacing"/>
+                  <w:jc w:val="center"/>
+                  <w:rPr>
+                    <w:rFonts w:asciiTheme="majorHAnsi" w:eastAsiaTheme="majorEastAsia" w:hAnsiTheme="majorHAnsi" w:cstheme="majorBidi"/>
+                    <w:caps/>
+                  </w:rPr>
+                </w:pPr>
+              </w:p>
+            </w:tc>
+          </w:tr>
+          <w:tr>
+            <w:trPr>
+              <w:trHeight w:val="1440"/>
+              <w:jc w:val="center"/>
+            </w:trPr>
+            <w:sdt>
+              <w:sdtPr>
+                <w:rPr>
+                  <w:rFonts w:asciiTheme="majorHAnsi" w:eastAsiaTheme="majorEastAsia" w:hAnsiTheme="majorHAnsi" w:cstheme="majorBidi"/>
+                  <w:sz w:val="80"/>
+                  <w:szCs w:val="80"/>
+                </w:rPr>
+                <w:alias w:val="Title"/>
+                <w:id w:val="15524250"/>
+                <w:placeholder>
+                  <w:docPart w:val="A4DFEF2CCDD24AA0A931241C8371C020"/>
+                </w:placeholder>
+                <w:dataBinding w:prefixMappings="xmlns:ns0='http://schemas.openxmlformats.org/package/2006/metadata/core-properties' xmlns:ns1='http://purl.org/dc/elements/1.1/'" w:xpath="/ns0:coreProperties[1]/ns1:title[1]" w:storeItemID="{6C3C8BC8-F283-45AE-878A-BAB7291924A1}"/>
+                <w:text/>
+              </w:sdtPr>
+              <w:sdtEndPr/>
+              <w:sdtContent>
+                <w:tc>
+                  <w:tcPr>
+                    <w:tcW w:w="5000" w:type="pct"/>
+                    <w:tcBorders>
+                      <w:bottom w:val="single" w:sz="4" w:space="0" w:color="7A7A7A" w:themeColor="accent1"/>
+                    </w:tcBorders>
+                    <w:vAlign w:val="center"/>
+                  </w:tcPr>
+                  <w:p>
+                    <w:pPr>
+                      <w:pStyle w:val="NoSpacing"/>
+                      <w:jc w:val="center"/>
+                      <w:rPr>
+                        <w:rFonts w:asciiTheme="majorHAnsi" w:eastAsiaTheme="majorEastAsia" w:hAnsiTheme="majorHAnsi" w:cstheme="majorBidi"/>
+                        <w:sz w:val="80"/>
+                        <w:szCs w:val="80"/>
+                      </w:rPr>
+                    </w:pPr>
+                    <w:r>
+                      <w:rPr>
+                        <w:rFonts w:asciiTheme="majorHAnsi" w:eastAsiaTheme="majorEastAsia" w:hAnsiTheme="majorHAnsi" w:cstheme="majorBidi"/>
+                        <w:sz w:val="80"/>
+                        <w:szCs w:val="80"/>
+                      </w:rPr>
+                      <w:t>Validating the          Object Calisthenics</w:t>
+                    </w:r>
+                  </w:p>
+                </w:tc>
+              </w:sdtContent>
+            </w:sdt>
+          </w:tr>
+          <w:tr>
+            <w:trPr>
+              <w:trHeight w:val="720"/>
+              <w:jc w:val="center"/>
+            </w:trPr>
+            <w:sdt>
+              <w:sdtPr>
+                <w:rPr>
+                  <w:rFonts w:asciiTheme="majorHAnsi" w:eastAsiaTheme="majorEastAsia" w:hAnsiTheme="majorHAnsi" w:cstheme="majorBidi"/>
+                  <w:i/>
+                  <w:iCs/>
+                  <w:color w:val="7A7A7A" w:themeColor="accent1"/>
+                  <w:spacing w:val="15"/>
+                  <w:sz w:val="24"/>
+                  <w:szCs w:val="24"/>
+                </w:rPr>
+                <w:alias w:val="Subtitle"/>
+                <w:id w:val="15524255"/>
+                <w:placeholder>
+                  <w:docPart w:val="1A199EC16E69417A8F0AC85A80760807"/>
+                </w:placeholder>
+                <w:dataBinding w:prefixMappings="xmlns:ns0='http://schemas.openxmlformats.org/package/2006/metadata/core-properties' xmlns:ns1='http://purl.org/dc/elements/1.1/'" w:xpath="/ns0:coreProperties[1]/ns1:subject[1]" w:storeItemID="{6C3C8BC8-F283-45AE-878A-BAB7291924A1}"/>
+                <w:text/>
+              </w:sdtPr>
+              <w:sdtEndPr/>
+              <w:sdtContent>
+                <w:tc>
+                  <w:tcPr>
+                    <w:tcW w:w="5000" w:type="pct"/>
+                    <w:tcBorders>
+                      <w:top w:val="single" w:sz="4" w:space="0" w:color="7A7A7A" w:themeColor="accent1"/>
+                    </w:tcBorders>
+                    <w:vAlign w:val="center"/>
+                  </w:tcPr>
+                  <w:p>
+                    <w:pPr>
+                      <w:pStyle w:val="NoSpacing"/>
+                      <w:jc w:val="center"/>
+                      <w:rPr>
+                        <w:rFonts w:asciiTheme="majorHAnsi" w:eastAsiaTheme="majorEastAsia" w:hAnsiTheme="majorHAnsi" w:cstheme="majorBidi"/>
+                        <w:sz w:val="44"/>
+                        <w:szCs w:val="44"/>
+                      </w:rPr>
+                    </w:pPr>
+                    <w:r>
+                      <w:rPr>
+                        <w:rFonts w:asciiTheme="majorHAnsi" w:eastAsiaTheme="majorEastAsia" w:hAnsiTheme="majorHAnsi" w:cstheme="majorBidi"/>
+                        <w:i/>
+                        <w:iCs/>
+                        <w:color w:val="7A7A7A" w:themeColor="accent1"/>
+                        <w:spacing w:val="15"/>
+                        <w:sz w:val="24"/>
+                        <w:szCs w:val="24"/>
+                      </w:rPr>
+                      <w:t>Evaluation and Prototypical Implementation of Tool Support</w:t>
+                    </w:r>
+                  </w:p>
+                </w:tc>
+              </w:sdtContent>
+            </w:sdt>
+          </w:tr>
+          <w:tr>
+            <w:trPr>
+              <w:trHeight w:val="360"/>
+              <w:jc w:val="center"/>
+            </w:trPr>
+            <w:tc>
+              <w:tcPr>
+                <w:tcW w:w="5000" w:type="pct"/>
+                <w:vAlign w:val="center"/>
+              </w:tcPr>
+              <w:p>
+                <w:pPr>
+                  <w:pStyle w:val="NoSpacing"/>
+                  <w:jc w:val="center"/>
+                </w:pPr>
+              </w:p>
+            </w:tc>
+          </w:tr>
+          <w:tr>
+            <w:trPr>
+              <w:trHeight w:val="360"/>
+              <w:jc w:val="center"/>
+            </w:trPr>
+            <w:sdt>
+              <w:sdtPr>
+                <w:rPr>
+                  <w:b/>
+                  <w:bCs/>
+                </w:rPr>
+                <w:alias w:val="Author"/>
+                <w:id w:val="15524260"/>
+                <w:dataBinding w:prefixMappings="xmlns:ns0='http://schemas.openxmlformats.org/package/2006/metadata/core-properties' xmlns:ns1='http://purl.org/dc/elements/1.1/'" w:xpath="/ns0:coreProperties[1]/ns1:creator[1]" w:storeItemID="{6C3C8BC8-F283-45AE-878A-BAB7291924A1}"/>
+                <w:text/>
+              </w:sdtPr>
+              <w:sdtEndPr/>
+              <w:sdtContent>
+                <w:tc>
+                  <w:tcPr>
+                    <w:tcW w:w="5000" w:type="pct"/>
+                    <w:vAlign w:val="center"/>
+                  </w:tcPr>
+                  <w:p>
+                    <w:pPr>
+                      <w:pStyle w:val="NoSpacing"/>
+                      <w:jc w:val="center"/>
+                      <w:rPr>
+                        <w:b/>
+                        <w:bCs/>
+                      </w:rPr>
+                    </w:pPr>
+                    <w:r>
+                      <w:rPr>
+                        <w:b/>
+                        <w:bCs/>
+                      </w:rPr>
+                      <w:t xml:space="preserve">Fabian </w:t>
+                    </w:r>
+                    <w:r>
+                      <w:rPr>
+                        <w:b/>
+                        <w:bCs/>
+                        <w:lang w:val="de-DE"/>
+                      </w:rPr>
+                      <w:t>Schwarz-Fritz</w:t>
+                    </w:r>
+                  </w:p>
+                </w:tc>
+              </w:sdtContent>
+            </w:sdt>
+          </w:tr>
+          <w:tr>
+            <w:trPr>
+              <w:trHeight w:val="360"/>
+              <w:jc w:val="center"/>
+            </w:trPr>
+            <w:tc>
+              <w:tcPr>
+                <w:tcW w:w="5000" w:type="pct"/>
+                <w:vAlign w:val="center"/>
+              </w:tcPr>
+              <w:p>
+                <w:pPr>
+                  <w:pStyle w:val="NoSpacing"/>
+                  <w:jc w:val="center"/>
+                  <w:rPr>
+                    <w:b/>
+                    <w:bCs/>
+                  </w:rPr>
+                </w:pPr>
+                <w:r>
+                  <w:rPr>
+                    <w:b/>
+                    <w:bCs/>
+                  </w:rPr>
+                  <w:t>09.01.2014</w:t>
+                </w:r>
+              </w:p>
+            </w:tc>
+          </w:tr>
+        </w:tbl>
+        <w:p/>
+        <w:p/>
+        <w:tbl>
+          <w:tblPr>
+            <w:tblpPr w:leftFromText="187" w:rightFromText="187" w:horzAnchor="margin" w:tblpXSpec="center" w:tblpYSpec="bottom"/>
+            <w:tblW w:w="5000" w:type="pct"/>
+            <w:tblLook w:val="04A0" w:firstRow="1" w:lastRow="0" w:firstColumn="1" w:lastColumn="0" w:noHBand="0" w:noVBand="1"/>
+          </w:tblPr>
+          <w:tblGrid>
+            <w:gridCol w:w="9288"/>
+          </w:tblGrid>
+          <w:tr>
+            <w:tc>
+              <w:tcPr>
+                <w:tcW w:w="5000" w:type="pct"/>
+              </w:tcPr>
+              <w:p>
+                <w:pPr>
+                  <w:pStyle w:val="NoSpacing"/>
+                </w:pPr>
+              </w:p>
+            </w:tc>
+          </w:tr>
+        </w:tbl>
+        <w:p>
+          <w:pPr>
+            <w:rPr>
+              <w:lang w:val="en-US"/>
+            </w:rPr>
+          </w:pPr>
+        </w:p>
+        <w:p>
+          <w:r>
+            <w:rPr>
+              <w:lang w:val="en-US"/>
+            </w:rPr>
+            <w:br w:type="page"/>
+          </w:r>
+        </w:p>
+      </w:sdtContent>
+    </w:sdt>
     <w:p>
       <w:pPr>
         <w:pStyle w:val="Title"/>
@@ -13,6 +318,7 @@
         <w:rPr>
           <w:lang w:val="en-US"/>
         </w:rPr>
+        <w:lastRenderedPageBreak/>
         <w:t>Validating the Object Calisthenics</w:t>
       </w:r>
     </w:p>
@@ -70,19 +376,20 @@
         <w:rPr>
           <w:lang w:val="en-US"/>
         </w:rPr>
-        <w:t>are</w:t>
-      </w:r>
-      <w:r>
-        <w:rPr>
-          <w:lang w:val="en-US"/>
-        </w:rPr>
-        <w:t xml:space="preserve"> exercise</w:t>
-      </w:r>
-      <w:r>
-        <w:rPr>
-          <w:lang w:val="en-US"/>
-        </w:rPr>
-        <w:t>s</w:t>
+        <w:t xml:space="preserve">is </w:t>
+      </w:r>
+      <w:proofErr w:type="gramStart"/>
+      <w:r>
+        <w:rPr>
+          <w:lang w:val="en-US"/>
+        </w:rPr>
+        <w:t xml:space="preserve">an </w:t>
+      </w:r>
+      <w:r>
+        <w:rPr>
+          <w:lang w:val="en-US"/>
+        </w:rPr>
+        <w:t>exercise</w:t>
       </w:r>
       <w:r>
         <w:rPr>
@@ -94,7 +401,14 @@
         <w:rPr>
           <w:lang w:val="en-US"/>
         </w:rPr>
-        <w:t xml:space="preserve">bject </w:t>
+        <w:t>bject</w:t>
+      </w:r>
+      <w:proofErr w:type="gramEnd"/>
+      <w:r>
+        <w:rPr>
+          <w:lang w:val="en-US"/>
+        </w:rPr>
+        <w:t xml:space="preserve"> </w:t>
       </w:r>
       <w:r>
         <w:rPr>
@@ -192,7 +506,23 @@
           <w:i/>
           <w:lang w:val="en-US"/>
         </w:rPr>
-        <w:t>The ThoughtWorks Anthology</w:t>
+        <w:t xml:space="preserve">The </w:t>
+      </w:r>
+      <w:proofErr w:type="spellStart"/>
+      <w:r>
+        <w:rPr>
+          <w:i/>
+          <w:lang w:val="en-US"/>
+        </w:rPr>
+        <w:t>ThoughtWorks</w:t>
+      </w:r>
+      <w:proofErr w:type="spellEnd"/>
+      <w:r>
+        <w:rPr>
+          <w:i/>
+          <w:lang w:val="en-US"/>
+        </w:rPr>
+        <w:t xml:space="preserve"> Anthology</w:t>
       </w:r>
       <w:r>
         <w:rPr>
@@ -240,15 +570,7 @@
         <w:rPr>
           <w:lang w:val="en-US"/>
         </w:rPr>
-        <w:t>composed of nine rules that the developer has to stick with. Behind every rule</w:t>
-      </w:r>
-      <w:bookmarkStart w:id="0" w:name="_GoBack"/>
-      <w:bookmarkEnd w:id="0"/>
-      <w:r>
-        <w:rPr>
-          <w:lang w:val="en-US"/>
-        </w:rPr>
-        <w:t xml:space="preserve"> there is a purpose why the rule is import</w:t>
+        <w:t>composed of nine rules that the developer has to stick with. Behind every rule there is a purpose why the rule is import</w:t>
       </w:r>
       <w:r>
         <w:rPr>
@@ -285,7 +607,57 @@
         <w:rPr>
           <w:lang w:val="en-US"/>
         </w:rPr>
-        <w:t>Usually the developer doesn’t use these rules in real world project but applies them in short two hour exercises in which he designs and implements minimalistic software with little requirements. This could be a Minesweeper or a TicTacToe game for example. These training challenges should lead the developer to write better code and be more aware of code quality in real world projects.</w:t>
+        <w:t>Usually</w:t>
+      </w:r>
+      <w:r>
+        <w:rPr>
+          <w:lang w:val="en-US"/>
+        </w:rPr>
+        <w:t>, a</w:t>
+      </w:r>
+      <w:r>
+        <w:rPr>
+          <w:lang w:val="en-US"/>
+        </w:rPr>
+        <w:t xml:space="preserve"> developer doesn’t use these rules in real world project</w:t>
+      </w:r>
+      <w:r>
+        <w:rPr>
+          <w:lang w:val="en-US"/>
+        </w:rPr>
+        <w:t>s</w:t>
+      </w:r>
+      <w:r>
+        <w:rPr>
+          <w:lang w:val="en-US"/>
+        </w:rPr>
+        <w:t xml:space="preserve"> but applies them in short two </w:t>
+      </w:r>
+      <w:r>
+        <w:rPr>
+          <w:lang w:val="en-US"/>
+        </w:rPr>
+        <w:t>day</w:t>
+      </w:r>
+      <w:r>
+        <w:rPr>
+          <w:lang w:val="en-US"/>
+        </w:rPr>
+        <w:t xml:space="preserve"> exercises in which he designs and implements minimalistic software with little requirements. This could be a Minesweeper or a </w:t>
+      </w:r>
+      <w:proofErr w:type="spellStart"/>
+      <w:r>
+        <w:rPr>
+          <w:lang w:val="en-US"/>
+        </w:rPr>
+        <w:t>TicTacToe</w:t>
+      </w:r>
+      <w:proofErr w:type="spellEnd"/>
+      <w:r>
+        <w:rPr>
+          <w:lang w:val="en-US"/>
+        </w:rPr>
+        <w:t xml:space="preserve"> game for example. These training challenges should lead the developer to write better code and be more aware of code quality in real world projects.</w:t>
       </w:r>
     </w:p>
     <w:p>
@@ -304,7 +676,25 @@
         <w:rPr>
           <w:lang w:val="en-US"/>
         </w:rPr>
-        <w:t>his coding</w:t>
+        <w:t xml:space="preserve">his </w:t>
+      </w:r>
+      <w:r>
+        <w:rPr>
+          <w:lang w:val="en-US"/>
+        </w:rPr>
+        <w:t xml:space="preserve">own </w:t>
+      </w:r>
+      <w:r>
+        <w:rPr>
+          <w:lang w:val="en-US"/>
+        </w:rPr>
+        <w:t>coding</w:t>
+      </w:r>
+      <w:r>
+        <w:rPr>
+          <w:lang w:val="en-US"/>
+        </w:rPr>
+        <w:t xml:space="preserve"> style</w:t>
       </w:r>
       <w:r>
         <w:rPr>
@@ -341,7 +731,19 @@
         <w:rPr>
           <w:lang w:val="en-US"/>
         </w:rPr>
-        <w:t xml:space="preserve">In a student research paper I </w:t>
+        <w:t>In a student research paper</w:t>
+      </w:r>
+      <w:r>
+        <w:rPr>
+          <w:lang w:val="en-US"/>
+        </w:rPr>
+        <w:t>,</w:t>
+      </w:r>
+      <w:r>
+        <w:rPr>
+          <w:lang w:val="en-US"/>
+        </w:rPr>
+        <w:t xml:space="preserve"> I </w:t>
       </w:r>
       <w:r>
         <w:rPr>
@@ -407,25 +809,7 @@
         <w:rPr>
           <w:lang w:val="en-US"/>
         </w:rPr>
-        <w:t xml:space="preserve">implemented a prototype. </w:t>
-      </w:r>
-      <w:r>
-        <w:rPr>
-          <w:lang w:val="en-US"/>
-        </w:rPr>
-        <w:t>The paper is still in process</w:t>
-      </w:r>
-      <w:r>
-        <w:rPr>
-          <w:lang w:val="en-US"/>
-        </w:rPr>
-        <w:t xml:space="preserve">. </w:t>
-      </w:r>
-      <w:r>
-        <w:rPr>
-          <w:lang w:val="en-US"/>
-        </w:rPr>
-        <w:t xml:space="preserve">The tool </w:t>
+        <w:t xml:space="preserve">implemented a prototype. The tool </w:t>
       </w:r>
       <w:r>
         <w:rPr>
@@ -449,7 +833,19 @@
         <w:rPr>
           <w:lang w:val="en-US"/>
         </w:rPr>
-        <w:t>is successfully validating the majority of Jeff Bay’s rules</w:t>
+        <w:t>suc</w:t>
+      </w:r>
+      <w:r>
+        <w:rPr>
+          <w:lang w:val="en-US"/>
+        </w:rPr>
+        <w:t xml:space="preserve">cessfully validates </w:t>
+      </w:r>
+      <w:r>
+        <w:rPr>
+          <w:lang w:val="en-US"/>
+        </w:rPr>
+        <w:t>the majority of Jeff Bay’s rules</w:t>
       </w:r>
       <w:r>
         <w:rPr>
@@ -487,7 +883,13 @@
         <w:rPr>
           <w:lang w:val="en-US"/>
         </w:rPr>
-        <w:t xml:space="preserve">The first part compromises the short explanation of patterns and principals behind the rules. </w:t>
+        <w:t>The first part compromises the explanation of patterns a</w:t>
+      </w:r>
+      <w:r>
+        <w:rPr>
+          <w:lang w:val="en-US"/>
+        </w:rPr>
+        <w:t>nd principals behind the rules. What is the architectural problem, addressed by the rules? What are the patterns and principals behind the rules? How do these patterns and principles lead to the rules?</w:t>
       </w:r>
     </w:p>
     <w:p>
@@ -506,7 +908,19 @@
         <w:rPr>
           <w:lang w:val="en-US"/>
         </w:rPr>
-        <w:t xml:space="preserve">he challenges validating the compliance are the </w:t>
+        <w:t xml:space="preserve">he </w:t>
+      </w:r>
+      <w:r>
+        <w:rPr>
+          <w:lang w:val="en-US"/>
+        </w:rPr>
+        <w:t>discussion of the challenges validating the compliance is</w:t>
+      </w:r>
+      <w:r>
+        <w:rPr>
+          <w:lang w:val="en-US"/>
+        </w:rPr>
+        <w:t xml:space="preserve"> the </w:t>
       </w:r>
       <w:r>
         <w:rPr>
@@ -530,31 +944,7 @@
         <w:rPr>
           <w:lang w:val="en-US"/>
         </w:rPr>
-        <w:t>Is it possible to validate the rule</w:t>
-      </w:r>
-      <w:r>
-        <w:rPr>
-          <w:lang w:val="en-US"/>
-        </w:rPr>
-        <w:t>s</w:t>
-      </w:r>
-      <w:r>
-        <w:rPr>
-          <w:lang w:val="en-US"/>
-        </w:rPr>
-        <w:t>? Can the rules be categorized? Are there similarities in validating the rules? Can the rules be g</w:t>
-      </w:r>
-      <w:r>
-        <w:rPr>
-          <w:lang w:val="en-US"/>
-        </w:rPr>
-        <w:t>rouped in different categories?</w:t>
-      </w:r>
-      <w:r>
-        <w:rPr>
-          <w:lang w:val="en-US"/>
-        </w:rPr>
-        <w:t xml:space="preserve"> What challenges occurred when validating the source code structure</w:t>
+        <w:t>What challenges occurred when validating the source code structure</w:t>
       </w:r>
       <w:r>
         <w:rPr>
@@ -593,10 +983,193 @@
         <w:t xml:space="preserve"> rule validation is exemplified.</w:t>
       </w:r>
     </w:p>
+    <w:p>
+      <w:pPr>
+        <w:rPr>
+          <w:lang w:val="en-US"/>
+        </w:rPr>
+      </w:pPr>
+      <w:r>
+        <w:rPr>
+          <w:lang w:val="en-US"/>
+        </w:rPr>
+        <w:br w:type="page"/>
+      </w:r>
+    </w:p>
+    <w:p>
+      <w:pPr>
+        <w:pStyle w:val="Title"/>
+      </w:pPr>
+      <w:r>
+        <w:lastRenderedPageBreak/>
+        <w:t xml:space="preserve">Short </w:t>
+      </w:r>
+      <w:r>
+        <w:t>Bio</w:t>
+      </w:r>
+    </w:p>
+    <w:p>
+      <w:r>
+        <w:t>Fabian Schwarz-Fritz</w:t>
+      </w:r>
+      <w:r>
+        <w:t xml:space="preserve"> absolviert derzeit ein Duales Studium (Praxisphasen bei</w:t>
+      </w:r>
+      <w:r>
+        <w:t xml:space="preserve"> der </w:t>
+      </w:r>
+      <w:r>
+        <w:t xml:space="preserve">SAP AG, Walldorf, Theoriephasen an der Dualen Hochschule Karlsruhe). In den Praxisphasen arbeitet er in verschiedenen Abteilungen und </w:t>
+      </w:r>
+      <w:r>
+        <w:t>leistet einen</w:t>
+      </w:r>
+      <w:r>
+        <w:t xml:space="preserve"> aktiven Entwicklungsbeitrag</w:t>
+      </w:r>
+      <w:r>
+        <w:t>.</w:t>
+      </w:r>
+    </w:p>
+    <w:p>
+      <w:r>
+        <w:t xml:space="preserve">Hierbei sammelte er </w:t>
+      </w:r>
+      <w:r>
+        <w:t xml:space="preserve">bereits </w:t>
+      </w:r>
+      <w:r>
+        <w:t>Erfahrungen</w:t>
+      </w:r>
+      <w:r>
+        <w:t xml:space="preserve">, die von der Entwicklung mit </w:t>
+      </w:r>
+      <w:r>
+        <w:t>traditionellen SAP ERP</w:t>
+      </w:r>
+      <w:r>
+        <w:t xml:space="preserve"> Systemen bis hin zur Entwicklung </w:t>
+      </w:r>
+      <w:r>
+        <w:t>von</w:t>
+      </w:r>
+      <w:r>
+        <w:t xml:space="preserve"> innovativen</w:t>
+      </w:r>
+      <w:r>
+        <w:t xml:space="preserve"> Lösungen mit der In-Memory-Plattform HANA reichen.</w:t>
+      </w:r>
+    </w:p>
+    <w:p>
+      <w:r>
+        <w:t xml:space="preserve">In seiner Freizeit </w:t>
+      </w:r>
+      <w:r>
+        <w:t>b</w:t>
+      </w:r>
+      <w:r>
+        <w:t xml:space="preserve">eschäftigt er sich mit Fragen rund um das Thema </w:t>
+      </w:r>
+      <w:r>
+        <w:t xml:space="preserve">Software </w:t>
+      </w:r>
+      <w:proofErr w:type="spellStart"/>
+      <w:r>
+        <w:t>Craftmanship</w:t>
+      </w:r>
+      <w:proofErr w:type="spellEnd"/>
+      <w:r>
+        <w:t xml:space="preserve"> und besucht Veranstaltungen für Softwareentwickler und Treffen der </w:t>
+      </w:r>
+      <w:r>
+        <w:t>„Softwerkskammer Karlsruhe“.</w:t>
+      </w:r>
+      <w:r>
+        <w:t xml:space="preserve"> </w:t>
+      </w:r>
+    </w:p>
+    <w:p>
+      <w:pPr>
+        <w:rPr>
+          <w:rFonts w:asciiTheme="majorHAnsi" w:eastAsiaTheme="majorEastAsia" w:hAnsiTheme="majorHAnsi" w:cstheme="majorBidi"/>
+          <w:color w:val="9C1E22" w:themeColor="text2" w:themeShade="BF"/>
+          <w:spacing w:val="5"/>
+          <w:kern w:val="28"/>
+          <w:sz w:val="52"/>
+          <w:szCs w:val="52"/>
+        </w:rPr>
+      </w:pPr>
+      <w:bookmarkStart w:id="0" w:name="_GoBack"/>
+      <w:bookmarkEnd w:id="0"/>
+      <w:r>
+        <w:br w:type="page"/>
+      </w:r>
+    </w:p>
+    <w:p>
+      <w:pPr>
+        <w:pStyle w:val="Title"/>
+      </w:pPr>
+      <w:r>
+        <w:lastRenderedPageBreak/>
+        <w:t>Picture</w:t>
+      </w:r>
+    </w:p>
+    <w:p>
+      <w:r>
+        <w:rPr>
+          <w:noProof/>
+          <w:lang w:eastAsia="de-DE"/>
+        </w:rPr>
+        <w:drawing>
+          <wp:inline distT="0" distB="0" distL="0" distR="0">
+            <wp:extent cx="5760720" cy="7631430"/>
+            <wp:effectExtent l="0" t="0" r="0" b="7620"/>
+            <wp:docPr id="1" name="Picture 1"/>
+            <wp:cNvGraphicFramePr>
+              <a:graphicFrameLocks xmlns:a="http://schemas.openxmlformats.org/drawingml/2006/main" noChangeAspect="1"/>
+            </wp:cNvGraphicFramePr>
+            <a:graphic xmlns:a="http://schemas.openxmlformats.org/drawingml/2006/main">
+              <a:graphicData uri="http://schemas.openxmlformats.org/drawingml/2006/picture">
+                <pic:pic xmlns:pic="http://schemas.openxmlformats.org/drawingml/2006/picture">
+                  <pic:nvPicPr>
+                    <pic:cNvPr id="0" name="IMG_5664.JPG"/>
+                    <pic:cNvPicPr/>
+                  </pic:nvPicPr>
+                  <pic:blipFill>
+                    <a:blip r:embed="rId7" cstate="print">
+                      <a:extLst>
+                        <a:ext uri="{28A0092B-C50C-407E-A947-70E740481C1C}">
+                          <a14:useLocalDpi xmlns:a14="http://schemas.microsoft.com/office/drawing/2010/main" val="0"/>
+                        </a:ext>
+                      </a:extLst>
+                    </a:blip>
+                    <a:stretch>
+                      <a:fillRect/>
+                    </a:stretch>
+                  </pic:blipFill>
+                  <pic:spPr>
+                    <a:xfrm>
+                      <a:off x="0" y="0"/>
+                      <a:ext cx="5760720" cy="7631430"/>
+                    </a:xfrm>
+                    <a:prstGeom prst="rect">
+                      <a:avLst/>
+                    </a:prstGeom>
+                  </pic:spPr>
+                </pic:pic>
+              </a:graphicData>
+            </a:graphic>
+          </wp:inline>
+        </w:drawing>
+      </w:r>
+    </w:p>
+    <w:p/>
     <w:sectPr>
       <w:pgSz w:w="11906" w:h="16838"/>
       <w:pgMar w:top="1417" w:right="1417" w:bottom="1134" w:left="1417" w:header="708" w:footer="708" w:gutter="0"/>
+      <w:pgNumType w:start="0"/>
       <w:cols w:space="708"/>
+      <w:titlePg/>
       <w:docGrid w:linePitch="360"/>
     </w:sectPr>
   </w:body>
@@ -868,6 +1441,61 @@
       <w:szCs w:val="24"/>
     </w:rPr>
   </w:style>
+  <w:style w:type="paragraph" w:styleId="NoSpacing">
+    <w:name w:val="No Spacing"/>
+    <w:link w:val="NoSpacingChar"/>
+    <w:uiPriority w:val="1"/>
+    <w:qFormat/>
+    <w:rsid w:val="00353F47"/>
+    <w:pPr>
+      <w:spacing w:after="0" w:line="240" w:lineRule="auto"/>
+    </w:pPr>
+    <w:rPr>
+      <w:rFonts w:eastAsiaTheme="minorEastAsia"/>
+      <w:lang w:val="en-US" w:eastAsia="ja-JP"/>
+    </w:rPr>
+  </w:style>
+  <w:style w:type="character" w:customStyle="1" w:styleId="NoSpacingChar">
+    <w:name w:val="No Spacing Char"/>
+    <w:basedOn w:val="DefaultParagraphFont"/>
+    <w:link w:val="NoSpacing"/>
+    <w:uiPriority w:val="1"/>
+    <w:rsid w:val="00353F47"/>
+    <w:rPr>
+      <w:rFonts w:eastAsiaTheme="minorEastAsia"/>
+      <w:lang w:val="en-US" w:eastAsia="ja-JP"/>
+    </w:rPr>
+  </w:style>
+  <w:style w:type="paragraph" w:styleId="BalloonText">
+    <w:name w:val="Balloon Text"/>
+    <w:basedOn w:val="Normal"/>
+    <w:link w:val="BalloonTextChar"/>
+    <w:uiPriority w:val="99"/>
+    <w:semiHidden/>
+    <w:unhideWhenUsed/>
+    <w:rsid w:val="00353F47"/>
+    <w:pPr>
+      <w:spacing w:after="0" w:line="240" w:lineRule="auto"/>
+    </w:pPr>
+    <w:rPr>
+      <w:rFonts w:ascii="Tahoma" w:hAnsi="Tahoma" w:cs="Tahoma"/>
+      <w:sz w:val="16"/>
+      <w:szCs w:val="16"/>
+    </w:rPr>
+  </w:style>
+  <w:style w:type="character" w:customStyle="1" w:styleId="BalloonTextChar">
+    <w:name w:val="Balloon Text Char"/>
+    <w:basedOn w:val="DefaultParagraphFont"/>
+    <w:link w:val="BalloonText"/>
+    <w:uiPriority w:val="99"/>
+    <w:semiHidden/>
+    <w:rsid w:val="00353F47"/>
+    <w:rPr>
+      <w:rFonts w:ascii="Tahoma" w:hAnsi="Tahoma" w:cs="Tahoma"/>
+      <w:sz w:val="16"/>
+      <w:szCs w:val="16"/>
+    </w:rPr>
+  </w:style>
 </w:styles>
 </file>
 
@@ -1136,7 +1764,616 @@
       <w:szCs w:val="24"/>
     </w:rPr>
   </w:style>
+  <w:style w:type="paragraph" w:styleId="NoSpacing">
+    <w:name w:val="No Spacing"/>
+    <w:link w:val="NoSpacingChar"/>
+    <w:uiPriority w:val="1"/>
+    <w:qFormat/>
+    <w:rsid w:val="00353F47"/>
+    <w:pPr>
+      <w:spacing w:after="0" w:line="240" w:lineRule="auto"/>
+    </w:pPr>
+    <w:rPr>
+      <w:rFonts w:eastAsiaTheme="minorEastAsia"/>
+      <w:lang w:val="en-US" w:eastAsia="ja-JP"/>
+    </w:rPr>
+  </w:style>
+  <w:style w:type="character" w:customStyle="1" w:styleId="NoSpacingChar">
+    <w:name w:val="No Spacing Char"/>
+    <w:basedOn w:val="DefaultParagraphFont"/>
+    <w:link w:val="NoSpacing"/>
+    <w:uiPriority w:val="1"/>
+    <w:rsid w:val="00353F47"/>
+    <w:rPr>
+      <w:rFonts w:eastAsiaTheme="minorEastAsia"/>
+      <w:lang w:val="en-US" w:eastAsia="ja-JP"/>
+    </w:rPr>
+  </w:style>
+  <w:style w:type="paragraph" w:styleId="BalloonText">
+    <w:name w:val="Balloon Text"/>
+    <w:basedOn w:val="Normal"/>
+    <w:link w:val="BalloonTextChar"/>
+    <w:uiPriority w:val="99"/>
+    <w:semiHidden/>
+    <w:unhideWhenUsed/>
+    <w:rsid w:val="00353F47"/>
+    <w:pPr>
+      <w:spacing w:after="0" w:line="240" w:lineRule="auto"/>
+    </w:pPr>
+    <w:rPr>
+      <w:rFonts w:ascii="Tahoma" w:hAnsi="Tahoma" w:cs="Tahoma"/>
+      <w:sz w:val="16"/>
+      <w:szCs w:val="16"/>
+    </w:rPr>
+  </w:style>
+  <w:style w:type="character" w:customStyle="1" w:styleId="BalloonTextChar">
+    <w:name w:val="Balloon Text Char"/>
+    <w:basedOn w:val="DefaultParagraphFont"/>
+    <w:link w:val="BalloonText"/>
+    <w:uiPriority w:val="99"/>
+    <w:semiHidden/>
+    <w:rsid w:val="00353F47"/>
+    <w:rPr>
+      <w:rFonts w:ascii="Tahoma" w:hAnsi="Tahoma" w:cs="Tahoma"/>
+      <w:sz w:val="16"/>
+      <w:szCs w:val="16"/>
+    </w:rPr>
+  </w:style>
 </w:styles>
+</file>
+
+<file path=word/glossary/document.xml><?xml version="1.0" encoding="utf-8"?>
+<w:glossaryDocument xmlns:wpc="http://schemas.microsoft.com/office/word/2010/wordprocessingCanvas" xmlns:mc="http://schemas.openxmlformats.org/markup-compatibility/2006" xmlns:o="urn:schemas-microsoft-com:office:office" xmlns:r="http://schemas.openxmlformats.org/officeDocument/2006/relationships" xmlns:m="http://schemas.openxmlformats.org/officeDocument/2006/math" xmlns:v="urn:schemas-microsoft-com:vml" xmlns:wp14="http://schemas.microsoft.com/office/word/2010/wordprocessingDrawing" xmlns:wp="http://schemas.openxmlformats.org/drawingml/2006/wordprocessingDrawing" xmlns:w10="urn:schemas-microsoft-com:office:word" xmlns:w="http://schemas.openxmlformats.org/wordprocessingml/2006/main" xmlns:w14="http://schemas.microsoft.com/office/word/2010/wordml" xmlns:wpg="http://schemas.microsoft.com/office/word/2010/wordprocessingGroup" xmlns:wpi="http://schemas.microsoft.com/office/word/2010/wordprocessingInk" xmlns:wne="http://schemas.microsoft.com/office/word/2006/wordml" xmlns:wps="http://schemas.microsoft.com/office/word/2010/wordprocessingShape" mc:Ignorable="w14 wp14">
+  <w:docParts>
+    <w:docPart>
+      <w:docPartPr>
+        <w:name w:val="A4DFEF2CCDD24AA0A931241C8371C020"/>
+        <w:category>
+          <w:name w:val="General"/>
+          <w:gallery w:val="placeholder"/>
+        </w:category>
+        <w:types>
+          <w:type w:val="bbPlcHdr"/>
+        </w:types>
+        <w:behaviors>
+          <w:behavior w:val="content"/>
+        </w:behaviors>
+        <w:guid w:val="{7C39587C-E0F8-437F-83AB-B091B88C7088}"/>
+      </w:docPartPr>
+      <w:docPartBody>
+        <w:p>
+          <w:pPr>
+            <w:pStyle w:val="A4DFEF2CCDD24AA0A931241C8371C020"/>
+          </w:pPr>
+          <w:r>
+            <w:rPr>
+              <w:rFonts w:asciiTheme="majorHAnsi" w:eastAsiaTheme="majorEastAsia" w:hAnsiTheme="majorHAnsi" w:cstheme="majorBidi"/>
+              <w:sz w:val="80"/>
+              <w:szCs w:val="80"/>
+            </w:rPr>
+            <w:t>[Type the document title]</w:t>
+          </w:r>
+        </w:p>
+      </w:docPartBody>
+    </w:docPart>
+  </w:docParts>
+</w:glossaryDocument>
+</file>
+
+<file path=word/glossary/fontTable.xml><?xml version="1.0" encoding="utf-8"?>
+<w:fonts xmlns:mc="http://schemas.openxmlformats.org/markup-compatibility/2006" xmlns:r="http://schemas.openxmlformats.org/officeDocument/2006/relationships" xmlns:w="http://schemas.openxmlformats.org/wordprocessingml/2006/main" xmlns:w14="http://schemas.microsoft.com/office/word/2010/wordml" mc:Ignorable="w14">
+  <w:font w:name="Palatino Linotype">
+    <w:panose1 w:val="02040502050505030304"/>
+    <w:charset w:val="00"/>
+    <w:family w:val="roman"/>
+    <w:pitch w:val="variable"/>
+    <w:sig w:usb0="E0000287" w:usb1="40000013" w:usb2="00000000" w:usb3="00000000" w:csb0="0000019F" w:csb1="00000000"/>
+  </w:font>
+  <w:font w:name="Times New Roman">
+    <w:panose1 w:val="02020603050405020304"/>
+    <w:charset w:val="00"/>
+    <w:family w:val="roman"/>
+    <w:pitch w:val="variable"/>
+    <w:sig w:usb0="E0002AFF" w:usb1="C0007841" w:usb2="00000009" w:usb3="00000000" w:csb0="000001FF" w:csb1="00000000"/>
+  </w:font>
+  <w:font w:name="Tahoma">
+    <w:panose1 w:val="020B0604030504040204"/>
+    <w:charset w:val="00"/>
+    <w:family w:val="swiss"/>
+    <w:pitch w:val="variable"/>
+    <w:sig w:usb0="E1002EFF" w:usb1="C000605B" w:usb2="00000029" w:usb3="00000000" w:csb0="000101FF" w:csb1="00000000"/>
+  </w:font>
+  <w:font w:name="Calibri">
+    <w:panose1 w:val="020F0502020204030204"/>
+    <w:charset w:val="00"/>
+    <w:family w:val="swiss"/>
+    <w:pitch w:val="variable"/>
+    <w:sig w:usb0="E10002FF" w:usb1="4000ACFF" w:usb2="00000009" w:usb3="00000000" w:csb0="0000019F" w:csb1="00000000"/>
+  </w:font>
+  <w:font w:name="Cambria">
+    <w:panose1 w:val="02040503050406030204"/>
+    <w:charset w:val="00"/>
+    <w:family w:val="roman"/>
+    <w:pitch w:val="variable"/>
+    <w:sig w:usb0="E00002FF" w:usb1="400004FF" w:usb2="00000000" w:usb3="00000000" w:csb0="0000019F" w:csb1="00000000"/>
+  </w:font>
+</w:fonts>
+</file>
+
+<file path=word/glossary/settings.xml><?xml version="1.0" encoding="utf-8"?>
+<w:settings xmlns:mc="http://schemas.openxmlformats.org/markup-compatibility/2006" xmlns:o="urn:schemas-microsoft-com:office:office" xmlns:r="http://schemas.openxmlformats.org/officeDocument/2006/relationships" xmlns:m="http://schemas.openxmlformats.org/officeDocument/2006/math" xmlns:v="urn:schemas-microsoft-com:vml" xmlns:w10="urn:schemas-microsoft-com:office:word" xmlns:w="http://schemas.openxmlformats.org/wordprocessingml/2006/main" xmlns:w14="http://schemas.microsoft.com/office/word/2010/wordml" xmlns:sl="http://schemas.openxmlformats.org/schemaLibrary/2006/main" mc:Ignorable="w14">
+  <w:view w:val="normal"/>
+  <w:defaultTabStop w:val="708"/>
+  <w:hyphenationZone w:val="425"/>
+  <w:characterSpacingControl w:val="doNotCompress"/>
+  <w:compat>
+    <w:useFELayout/>
+    <w:compatSetting w:name="compatibilityMode" w:uri="http://schemas.microsoft.com/office/word" w:val="14"/>
+    <w:compatSetting w:name="overrideTableStyleFontSizeAndJustification" w:uri="http://schemas.microsoft.com/office/word" w:val="1"/>
+    <w:compatSetting w:name="enableOpenTypeFeatures" w:uri="http://schemas.microsoft.com/office/word" w:val="1"/>
+    <w:compatSetting w:name="doNotFlipMirrorIndents" w:uri="http://schemas.microsoft.com/office/word" w:val="1"/>
+  </w:compat>
+  <w:rsids>
+    <w:rsidRoot w:val="002C275E"/>
+    <w:rsid w:val="002C275E"/>
+    <w:rsid w:val="00605BCE"/>
+    <w:rsid w:val="00AC6C6C"/>
+    <w:rsid w:val="00AD44F0"/>
+    <w:rsid w:val="00F329DD"/>
+  </w:rsids>
+  <m:mathPr>
+    <m:mathFont m:val="Cambria Math"/>
+    <m:brkBin m:val="before"/>
+    <m:brkBinSub m:val="--"/>
+    <m:smallFrac m:val="0"/>
+    <m:dispDef/>
+    <m:lMargin m:val="0"/>
+    <m:rMargin m:val="0"/>
+    <m:defJc m:val="centerGroup"/>
+    <m:wrapIndent m:val="1440"/>
+    <m:intLim m:val="subSup"/>
+    <m:naryLim m:val="undOvr"/>
+  </m:mathPr>
+  <w:themeFontLang w:val="de-DE"/>
+  <w:clrSchemeMapping w:bg1="light1" w:t1="dark1" w:bg2="light2" w:t2="dark2" w:accent1="accent1" w:accent2="accent2" w:accent3="accent3" w:accent4="accent4" w:accent5="accent5" w:accent6="accent6" w:hyperlink="hyperlink" w:followedHyperlink="followedHyperlink"/>
+  <w:decimalSymbol w:val=","/>
+  <w:listSeparator w:val=";"/>
+</w:settings>
+</file>
+
+<file path=word/glossary/styles.xml><?xml version="1.0" encoding="utf-8"?>
+<w:styles xmlns:mc="http://schemas.openxmlformats.org/markup-compatibility/2006" xmlns:r="http://schemas.openxmlformats.org/officeDocument/2006/relationships" xmlns:w="http://schemas.openxmlformats.org/wordprocessingml/2006/main" xmlns:w14="http://schemas.microsoft.com/office/word/2010/wordml" mc:Ignorable="w14">
+  <w:docDefaults>
+    <w:rPrDefault>
+      <w:rPr>
+        <w:rFonts w:asciiTheme="minorHAnsi" w:eastAsiaTheme="minorEastAsia" w:hAnsiTheme="minorHAnsi" w:cstheme="minorBidi"/>
+        <w:sz w:val="22"/>
+        <w:szCs w:val="22"/>
+        <w:lang w:val="de-DE" w:eastAsia="de-DE" w:bidi="ar-SA"/>
+      </w:rPr>
+    </w:rPrDefault>
+    <w:pPrDefault>
+      <w:pPr>
+        <w:spacing w:after="200" w:line="276" w:lineRule="auto"/>
+      </w:pPr>
+    </w:pPrDefault>
+  </w:docDefaults>
+  <w:latentStyles w:defLockedState="0" w:defUIPriority="99" w:defSemiHidden="1" w:defUnhideWhenUsed="1" w:defQFormat="0" w:count="267">
+    <w:lsdException w:name="Normal" w:semiHidden="0" w:uiPriority="0" w:unhideWhenUsed="0" w:qFormat="1"/>
+    <w:lsdException w:name="heading 1" w:semiHidden="0" w:uiPriority="9" w:unhideWhenUsed="0" w:qFormat="1"/>
+    <w:lsdException w:name="heading 2" w:uiPriority="9" w:qFormat="1"/>
+    <w:lsdException w:name="heading 3" w:uiPriority="9" w:qFormat="1"/>
+    <w:lsdException w:name="heading 4" w:uiPriority="9" w:qFormat="1"/>
+    <w:lsdException w:name="heading 5" w:uiPriority="9" w:qFormat="1"/>
+    <w:lsdException w:name="heading 6" w:uiPriority="9" w:qFormat="1"/>
+    <w:lsdException w:name="heading 7" w:uiPriority="9" w:qFormat="1"/>
+    <w:lsdException w:name="heading 8" w:uiPriority="9" w:qFormat="1"/>
+    <w:lsdException w:name="heading 9" w:uiPriority="9" w:qFormat="1"/>
+    <w:lsdException w:name="toc 1" w:uiPriority="39"/>
+    <w:lsdException w:name="toc 2" w:uiPriority="39"/>
+    <w:lsdException w:name="toc 3" w:uiPriority="39"/>
+    <w:lsdException w:name="toc 4" w:uiPriority="39"/>
+    <w:lsdException w:name="toc 5" w:uiPriority="39"/>
+    <w:lsdException w:name="toc 6" w:uiPriority="39"/>
+    <w:lsdException w:name="toc 7" w:uiPriority="39"/>
+    <w:lsdException w:name="toc 8" w:uiPriority="39"/>
+    <w:lsdException w:name="toc 9" w:uiPriority="39"/>
+    <w:lsdException w:name="caption" w:uiPriority="35" w:qFormat="1"/>
+    <w:lsdException w:name="Title" w:semiHidden="0" w:uiPriority="10" w:unhideWhenUsed="0" w:qFormat="1"/>
+    <w:lsdException w:name="Default Paragraph Font" w:uiPriority="1"/>
+    <w:lsdException w:name="Subtitle" w:semiHidden="0" w:uiPriority="11" w:unhideWhenUsed="0" w:qFormat="1"/>
+    <w:lsdException w:name="Strong" w:semiHidden="0" w:uiPriority="22" w:unhideWhenUsed="0" w:qFormat="1"/>
+    <w:lsdException w:name="Emphasis" w:semiHidden="0" w:uiPriority="20" w:unhideWhenUsed="0" w:qFormat="1"/>
+    <w:lsdException w:name="Table Grid" w:semiHidden="0" w:uiPriority="59" w:unhideWhenUsed="0"/>
+    <w:lsdException w:name="Placeholder Text" w:unhideWhenUsed="0"/>
+    <w:lsdException w:name="No Spacing" w:semiHidden="0" w:uiPriority="1" w:unhideWhenUsed="0" w:qFormat="1"/>
+    <w:lsdException w:name="Light Shading" w:semiHidden="0" w:uiPriority="60" w:unhideWhenUsed="0"/>
+    <w:lsdException w:name="Light List" w:semiHidden="0" w:uiPriority="61" w:unhideWhenUsed="0"/>
+    <w:lsdException w:name="Light Grid" w:semiHidden="0" w:uiPriority="62" w:unhideWhenUsed="0"/>
+    <w:lsdException w:name="Medium Shading 1" w:semiHidden="0" w:uiPriority="63" w:unhideWhenUsed="0"/>
+    <w:lsdException w:name="Medium Shading 2" w:semiHidden="0" w:uiPriority="64" w:unhideWhenUsed="0"/>
+    <w:lsdException w:name="Medium List 1" w:semiHidden="0" w:uiPriority="65" w:unhideWhenUsed="0"/>
+    <w:lsdException w:name="Medium List 2" w:semiHidden="0" w:uiPriority="66" w:unhideWhenUsed="0"/>
+    <w:lsdException w:name="Medium Grid 1" w:semiHidden="0" w:uiPriority="67" w:unhideWhenUsed="0"/>
+    <w:lsdException w:name="Medium Grid 2" w:semiHidden="0" w:uiPriority="68" w:unhideWhenUsed="0"/>
+    <w:lsdException w:name="Medium Grid 3" w:semiHidden="0" w:uiPriority="69" w:unhideWhenUsed="0"/>
+    <w:lsdException w:name="Dark List" w:semiHidden="0" w:uiPriority="70" w:unhideWhenUsed="0"/>
+    <w:lsdException w:name="Colorful Shading" w:semiHidden="0" w:uiPriority="71" w:unhideWhenUsed="0"/>
+    <w:lsdException w:name="Colorful List" w:semiHidden="0" w:uiPriority="72" w:unhideWhenUsed="0"/>
+    <w:lsdException w:name="Colorful Grid" w:semiHidden="0" w:uiPriority="73" w:unhideWhenUsed="0"/>
+    <w:lsdException w:name="Light Shading Accent 1" w:semiHidden="0" w:uiPriority="60" w:unhideWhenUsed="0"/>
+    <w:lsdException w:name="Light List Accent 1" w:semiHidden="0" w:uiPriority="61" w:unhideWhenUsed="0"/>
+    <w:lsdException w:name="Light Grid Accent 1" w:semiHidden="0" w:uiPriority="62" w:unhideWhenUsed="0"/>
+    <w:lsdException w:name="Medium Shading 1 Accent 1" w:semiHidden="0" w:uiPriority="63" w:unhideWhenUsed="0"/>
+    <w:lsdException w:name="Medium Shading 2 Accent 1" w:semiHidden="0" w:uiPriority="64" w:unhideWhenUsed="0"/>
+    <w:lsdException w:name="Medium List 1 Accent 1" w:semiHidden="0" w:uiPriority="65" w:unhideWhenUsed="0"/>
+    <w:lsdException w:name="Revision" w:unhideWhenUsed="0"/>
+    <w:lsdException w:name="List Paragraph" w:semiHidden="0" w:uiPriority="34" w:unhideWhenUsed="0" w:qFormat="1"/>
+    <w:lsdException w:name="Quote" w:semiHidden="0" w:uiPriority="29" w:unhideWhenUsed="0" w:qFormat="1"/>
+    <w:lsdException w:name="Intense Quote" w:semiHidden="0" w:uiPriority="30" w:unhideWhenUsed="0" w:qFormat="1"/>
+    <w:lsdException w:name="Medium List 2 Accent 1" w:semiHidden="0" w:uiPriority="66" w:unhideWhenUsed="0"/>
+    <w:lsdException w:name="Medium Grid 1 Accent 1" w:semiHidden="0" w:uiPriority="67" w:unhideWhenUsed="0"/>
+    <w:lsdException w:name="Medium Grid 2 Accent 1" w:semiHidden="0" w:uiPriority="68" w:unhideWhenUsed="0"/>
+    <w:lsdException w:name="Medium Grid 3 Accent 1" w:semiHidden="0" w:uiPriority="69" w:unhideWhenUsed="0"/>
+    <w:lsdException w:name="Dark List Accent 1" w:semiHidden="0" w:uiPriority="70" w:unhideWhenUsed="0"/>
+    <w:lsdException w:name="Colorful Shading Accent 1" w:semiHidden="0" w:uiPriority="71" w:unhideWhenUsed="0"/>
+    <w:lsdException w:name="Colorful List Accent 1" w:semiHidden="0" w:uiPriority="72" w:unhideWhenUsed="0"/>
+    <w:lsdException w:name="Colorful Grid Accent 1" w:semiHidden="0" w:uiPriority="73" w:unhideWhenUsed="0"/>
+    <w:lsdException w:name="Light Shading Accent 2" w:semiHidden="0" w:uiPriority="60" w:unhideWhenUsed="0"/>
+    <w:lsdException w:name="Light List Accent 2" w:semiHidden="0" w:uiPriority="61" w:unhideWhenUsed="0"/>
+    <w:lsdException w:name="Light Grid Accent 2" w:semiHidden="0" w:uiPriority="62" w:unhideWhenUsed="0"/>
+    <w:lsdException w:name="Medium Shading 1 Accent 2" w:semiHidden="0" w:uiPriority="63" w:unhideWhenUsed="0"/>
+    <w:lsdException w:name="Medium Shading 2 Accent 2" w:semiHidden="0" w:uiPriority="64" w:unhideWhenUsed="0"/>
+    <w:lsdException w:name="Medium List 1 Accent 2" w:semiHidden="0" w:uiPriority="65" w:unhideWhenUsed="0"/>
+    <w:lsdException w:name="Medium List 2 Accent 2" w:semiHidden="0" w:uiPriority="66" w:unhideWhenUsed="0"/>
+    <w:lsdException w:name="Medium Grid 1 Accent 2" w:semiHidden="0" w:uiPriority="67" w:unhideWhenUsed="0"/>
+    <w:lsdException w:name="Medium Grid 2 Accent 2" w:semiHidden="0" w:uiPriority="68" w:unhideWhenUsed="0"/>
+    <w:lsdException w:name="Medium Grid 3 Accent 2" w:semiHidden="0" w:uiPriority="69" w:unhideWhenUsed="0"/>
+    <w:lsdException w:name="Dark List Accent 2" w:semiHidden="0" w:uiPriority="70" w:unhideWhenUsed="0"/>
+    <w:lsdException w:name="Colorful Shading Accent 2" w:semiHidden="0" w:uiPriority="71" w:unhideWhenUsed="0"/>
+    <w:lsdException w:name="Colorful List Accent 2" w:semiHidden="0" w:uiPriority="72" w:unhideWhenUsed="0"/>
+    <w:lsdException w:name="Colorful Grid Accent 2" w:semiHidden="0" w:uiPriority="73" w:unhideWhenUsed="0"/>
+    <w:lsdException w:name="Light Shading Accent 3" w:semiHidden="0" w:uiPriority="60" w:unhideWhenUsed="0"/>
+    <w:lsdException w:name="Light List Accent 3" w:semiHidden="0" w:uiPriority="61" w:unhideWhenUsed="0"/>
+    <w:lsdException w:name="Light Grid Accent 3" w:semiHidden="0" w:uiPriority="62" w:unhideWhenUsed="0"/>
+    <w:lsdException w:name="Medium Shading 1 Accent 3" w:semiHidden="0" w:uiPriority="63" w:unhideWhenUsed="0"/>
+    <w:lsdException w:name="Medium Shading 2 Accent 3" w:semiHidden="0" w:uiPriority="64" w:unhideWhenUsed="0"/>
+    <w:lsdException w:name="Medium List 1 Accent 3" w:semiHidden="0" w:uiPriority="65" w:unhideWhenUsed="0"/>
+    <w:lsdException w:name="Medium List 2 Accent 3" w:semiHidden="0" w:uiPriority="66" w:unhideWhenUsed="0"/>
+    <w:lsdException w:name="Medium Grid 1 Accent 3" w:semiHidden="0" w:uiPriority="67" w:unhideWhenUsed="0"/>
+    <w:lsdException w:name="Medium Grid 2 Accent 3" w:semiHidden="0" w:uiPriority="68" w:unhideWhenUsed="0"/>
+    <w:lsdException w:name="Medium Grid 3 Accent 3" w:semiHidden="0" w:uiPriority="69" w:unhideWhenUsed="0"/>
+    <w:lsdException w:name="Dark List Accent 3" w:semiHidden="0" w:uiPriority="70" w:unhideWhenUsed="0"/>
+    <w:lsdException w:name="Colorful Shading Accent 3" w:semiHidden="0" w:uiPriority="71" w:unhideWhenUsed="0"/>
+    <w:lsdException w:name="Colorful List Accent 3" w:semiHidden="0" w:uiPriority="72" w:unhideWhenUsed="0"/>
+    <w:lsdException w:name="Colorful Grid Accent 3" w:semiHidden="0" w:uiPriority="73" w:unhideWhenUsed="0"/>
+    <w:lsdException w:name="Light Shading Accent 4" w:semiHidden="0" w:uiPriority="60" w:unhideWhenUsed="0"/>
+    <w:lsdException w:name="Light List Accent 4" w:semiHidden="0" w:uiPriority="61" w:unhideWhenUsed="0"/>
+    <w:lsdException w:name="Light Grid Accent 4" w:semiHidden="0" w:uiPriority="62" w:unhideWhenUsed="0"/>
+    <w:lsdException w:name="Medium Shading 1 Accent 4" w:semiHidden="0" w:uiPriority="63" w:unhideWhenUsed="0"/>
+    <w:lsdException w:name="Medium Shading 2 Accent 4" w:semiHidden="0" w:uiPriority="64" w:unhideWhenUsed="0"/>
+    <w:lsdException w:name="Medium List 1 Accent 4" w:semiHidden="0" w:uiPriority="65" w:unhideWhenUsed="0"/>
+    <w:lsdException w:name="Medium List 2 Accent 4" w:semiHidden="0" w:uiPriority="66" w:unhideWhenUsed="0"/>
+    <w:lsdException w:name="Medium Grid 1 Accent 4" w:semiHidden="0" w:uiPriority="67" w:unhideWhenUsed="0"/>
+    <w:lsdException w:name="Medium Grid 2 Accent 4" w:semiHidden="0" w:uiPriority="68" w:unhideWhenUsed="0"/>
+    <w:lsdException w:name="Medium Grid 3 Accent 4" w:semiHidden="0" w:uiPriority="69" w:unhideWhenUsed="0"/>
+    <w:lsdException w:name="Dark List Accent 4" w:semiHidden="0" w:uiPriority="70" w:unhideWhenUsed="0"/>
+    <w:lsdException w:name="Colorful Shading Accent 4" w:semiHidden="0" w:uiPriority="71" w:unhideWhenUsed="0"/>
+    <w:lsdException w:name="Colorful List Accent 4" w:semiHidden="0" w:uiPriority="72" w:unhideWhenUsed="0"/>
+    <w:lsdException w:name="Colorful Grid Accent 4" w:semiHidden="0" w:uiPriority="73" w:unhideWhenUsed="0"/>
+    <w:lsdException w:name="Light Shading Accent 5" w:semiHidden="0" w:uiPriority="60" w:unhideWhenUsed="0"/>
+    <w:lsdException w:name="Light List Accent 5" w:semiHidden="0" w:uiPriority="61" w:unhideWhenUsed="0"/>
+    <w:lsdException w:name="Light Grid Accent 5" w:semiHidden="0" w:uiPriority="62" w:unhideWhenUsed="0"/>
+    <w:lsdException w:name="Medium Shading 1 Accent 5" w:semiHidden="0" w:uiPriority="63" w:unhideWhenUsed="0"/>
+    <w:lsdException w:name="Medium Shading 2 Accent 5" w:semiHidden="0" w:uiPriority="64" w:unhideWhenUsed="0"/>
+    <w:lsdException w:name="Medium List 1 Accent 5" w:semiHidden="0" w:uiPriority="65" w:unhideWhenUsed="0"/>
+    <w:lsdException w:name="Medium List 2 Accent 5" w:semiHidden="0" w:uiPriority="66" w:unhideWhenUsed="0"/>
+    <w:lsdException w:name="Medium Grid 1 Accent 5" w:semiHidden="0" w:uiPriority="67" w:unhideWhenUsed="0"/>
+    <w:lsdException w:name="Medium Grid 2 Accent 5" w:semiHidden="0" w:uiPriority="68" w:unhideWhenUsed="0"/>
+    <w:lsdException w:name="Medium Grid 3 Accent 5" w:semiHidden="0" w:uiPriority="69" w:unhideWhenUsed="0"/>
+    <w:lsdException w:name="Dark List Accent 5" w:semiHidden="0" w:uiPriority="70" w:unhideWhenUsed="0"/>
+    <w:lsdException w:name="Colorful Shading Accent 5" w:semiHidden="0" w:uiPriority="71" w:unhideWhenUsed="0"/>
+    <w:lsdException w:name="Colorful List Accent 5" w:semiHidden="0" w:uiPriority="72" w:unhideWhenUsed="0"/>
+    <w:lsdException w:name="Colorful Grid Accent 5" w:semiHidden="0" w:uiPriority="73" w:unhideWhenUsed="0"/>
+    <w:lsdException w:name="Light Shading Accent 6" w:semiHidden="0" w:uiPriority="60" w:unhideWhenUsed="0"/>
+    <w:lsdException w:name="Light List Accent 6" w:semiHidden="0" w:uiPriority="61" w:unhideWhenUsed="0"/>
+    <w:lsdException w:name="Light Grid Accent 6" w:semiHidden="0" w:uiPriority="62" w:unhideWhenUsed="0"/>
+    <w:lsdException w:name="Medium Shading 1 Accent 6" w:semiHidden="0" w:uiPriority="63" w:unhideWhenUsed="0"/>
+    <w:lsdException w:name="Medium Shading 2 Accent 6" w:semiHidden="0" w:uiPriority="64" w:unhideWhenUsed="0"/>
+    <w:lsdException w:name="Medium List 1 Accent 6" w:semiHidden="0" w:uiPriority="65" w:unhideWhenUsed="0"/>
+    <w:lsdException w:name="Medium List 2 Accent 6" w:semiHidden="0" w:uiPriority="66" w:unhideWhenUsed="0"/>
+    <w:lsdException w:name="Medium Grid 1 Accent 6" w:semiHidden="0" w:uiPriority="67" w:unhideWhenUsed="0"/>
+    <w:lsdException w:name="Medium Grid 2 Accent 6" w:semiHidden="0" w:uiPriority="68" w:unhideWhenUsed="0"/>
+    <w:lsdException w:name="Medium Grid 3 Accent 6" w:semiHidden="0" w:uiPriority="69" w:unhideWhenUsed="0"/>
+    <w:lsdException w:name="Dark List Accent 6" w:semiHidden="0" w:uiPriority="70" w:unhideWhenUsed="0"/>
+    <w:lsdException w:name="Colorful Shading Accent 6" w:semiHidden="0" w:uiPriority="71" w:unhideWhenUsed="0"/>
+    <w:lsdException w:name="Colorful List Accent 6" w:semiHidden="0" w:uiPriority="72" w:unhideWhenUsed="0"/>
+    <w:lsdException w:name="Colorful Grid Accent 6" w:semiHidden="0" w:uiPriority="73" w:unhideWhenUsed="0"/>
+    <w:lsdException w:name="Subtle Emphasis" w:semiHidden="0" w:uiPriority="19" w:unhideWhenUsed="0" w:qFormat="1"/>
+    <w:lsdException w:name="Intense Emphasis" w:semiHidden="0" w:uiPriority="21" w:unhideWhenUsed="0" w:qFormat="1"/>
+    <w:lsdException w:name="Subtle Reference" w:semiHidden="0" w:uiPriority="31" w:unhideWhenUsed="0" w:qFormat="1"/>
+    <w:lsdException w:name="Intense Reference" w:semiHidden="0" w:uiPriority="32" w:unhideWhenUsed="0" w:qFormat="1"/>
+    <w:lsdException w:name="Book Title" w:semiHidden="0" w:uiPriority="33" w:unhideWhenUsed="0" w:qFormat="1"/>
+    <w:lsdException w:name="Bibliography" w:uiPriority="37"/>
+    <w:lsdException w:name="TOC Heading" w:uiPriority="39" w:qFormat="1"/>
+  </w:latentStyles>
+  <w:style w:type="paragraph" w:default="1" w:styleId="Normal">
+    <w:name w:val="Normal"/>
+    <w:qFormat/>
+  </w:style>
+  <w:style w:type="character" w:default="1" w:styleId="DefaultParagraphFont">
+    <w:name w:val="Default Paragraph Font"/>
+    <w:uiPriority w:val="1"/>
+    <w:semiHidden/>
+    <w:unhideWhenUsed/>
+  </w:style>
+  <w:style w:type="table" w:default="1" w:styleId="TableNormal">
+    <w:name w:val="Normal Table"/>
+    <w:uiPriority w:val="99"/>
+    <w:semiHidden/>
+    <w:unhideWhenUsed/>
+    <w:tblPr>
+      <w:tblInd w:w="0" w:type="dxa"/>
+      <w:tblCellMar>
+        <w:top w:w="0" w:type="dxa"/>
+        <w:left w:w="108" w:type="dxa"/>
+        <w:bottom w:w="0" w:type="dxa"/>
+        <w:right w:w="108" w:type="dxa"/>
+      </w:tblCellMar>
+    </w:tblPr>
+  </w:style>
+  <w:style w:type="numbering" w:default="1" w:styleId="NoList">
+    <w:name w:val="No List"/>
+    <w:uiPriority w:val="99"/>
+    <w:semiHidden/>
+    <w:unhideWhenUsed/>
+  </w:style>
+  <w:style w:type="paragraph" w:customStyle="1" w:styleId="032BC5B393914EBCACE18E6C02961CD9">
+    <w:name w:val="032BC5B393914EBCACE18E6C02961CD9"/>
+    <w:rsid w:val="002C275E"/>
+  </w:style>
+  <w:style w:type="paragraph" w:customStyle="1" w:styleId="A4DFEF2CCDD24AA0A931241C8371C020">
+    <w:name w:val="A4DFEF2CCDD24AA0A931241C8371C020"/>
+    <w:rsid w:val="002C275E"/>
+  </w:style>
+  <w:style w:type="paragraph" w:customStyle="1" w:styleId="1A199EC16E69417A8F0AC85A80760807">
+    <w:name w:val="1A199EC16E69417A8F0AC85A80760807"/>
+    <w:rsid w:val="002C275E"/>
+  </w:style>
+  <w:style w:type="paragraph" w:customStyle="1" w:styleId="3C04601F439F4D229D08E0E10F311784">
+    <w:name w:val="3C04601F439F4D229D08E0E10F311784"/>
+    <w:rsid w:val="002C275E"/>
+  </w:style>
+  <w:style w:type="paragraph" w:customStyle="1" w:styleId="EBB5CADE63DF408DA0ABDBC6BED73B49">
+    <w:name w:val="EBB5CADE63DF408DA0ABDBC6BED73B49"/>
+    <w:rsid w:val="002C275E"/>
+  </w:style>
+  <w:style w:type="paragraph" w:customStyle="1" w:styleId="30777FAB8BCE410FB83F03E73979062D">
+    <w:name w:val="30777FAB8BCE410FB83F03E73979062D"/>
+    <w:rsid w:val="002C275E"/>
+  </w:style>
+</w:styles>
+</file>
+
+<file path=word/glossary/stylesWithEffects.xml><?xml version="1.0" encoding="utf-8"?>
+<w:styles xmlns:wpc="http://schemas.microsoft.com/office/word/2010/wordprocessingCanvas" xmlns:mc="http://schemas.openxmlformats.org/markup-compatibility/2006" xmlns:o="urn:schemas-microsoft-com:office:office" xmlns:r="http://schemas.openxmlformats.org/officeDocument/2006/relationships" xmlns:m="http://schemas.openxmlformats.org/officeDocument/2006/math" xmlns:v="urn:schemas-microsoft-com:vml" xmlns:wp14="http://schemas.microsoft.com/office/word/2010/wordprocessingDrawing" xmlns:wp="http://schemas.openxmlformats.org/drawingml/2006/wordprocessingDrawing" xmlns:w10="urn:schemas-microsoft-com:office:word" xmlns:w="http://schemas.openxmlformats.org/wordprocessingml/2006/main" xmlns:w14="http://schemas.microsoft.com/office/word/2010/wordml" xmlns:wpg="http://schemas.microsoft.com/office/word/2010/wordprocessingGroup" xmlns:wpi="http://schemas.microsoft.com/office/word/2010/wordprocessingInk" xmlns:wne="http://schemas.microsoft.com/office/word/2006/wordml" xmlns:wps="http://schemas.microsoft.com/office/word/2010/wordprocessingShape" mc:Ignorable="w14 wp14">
+  <w:docDefaults>
+    <w:rPrDefault>
+      <w:rPr>
+        <w:rFonts w:asciiTheme="minorHAnsi" w:eastAsiaTheme="minorEastAsia" w:hAnsiTheme="minorHAnsi" w:cstheme="minorBidi"/>
+        <w:sz w:val="22"/>
+        <w:szCs w:val="22"/>
+        <w:lang w:val="de-DE" w:eastAsia="de-DE" w:bidi="ar-SA"/>
+      </w:rPr>
+    </w:rPrDefault>
+    <w:pPrDefault>
+      <w:pPr>
+        <w:spacing w:after="200" w:line="276" w:lineRule="auto"/>
+      </w:pPr>
+    </w:pPrDefault>
+  </w:docDefaults>
+  <w:latentStyles w:defLockedState="0" w:defUIPriority="99" w:defSemiHidden="1" w:defUnhideWhenUsed="1" w:defQFormat="0" w:count="267">
+    <w:lsdException w:name="Normal" w:semiHidden="0" w:uiPriority="0" w:unhideWhenUsed="0" w:qFormat="1"/>
+    <w:lsdException w:name="heading 1" w:semiHidden="0" w:uiPriority="9" w:unhideWhenUsed="0" w:qFormat="1"/>
+    <w:lsdException w:name="heading 2" w:uiPriority="9" w:qFormat="1"/>
+    <w:lsdException w:name="heading 3" w:uiPriority="9" w:qFormat="1"/>
+    <w:lsdException w:name="heading 4" w:uiPriority="9" w:qFormat="1"/>
+    <w:lsdException w:name="heading 5" w:uiPriority="9" w:qFormat="1"/>
+    <w:lsdException w:name="heading 6" w:uiPriority="9" w:qFormat="1"/>
+    <w:lsdException w:name="heading 7" w:uiPriority="9" w:qFormat="1"/>
+    <w:lsdException w:name="heading 8" w:uiPriority="9" w:qFormat="1"/>
+    <w:lsdException w:name="heading 9" w:uiPriority="9" w:qFormat="1"/>
+    <w:lsdException w:name="toc 1" w:uiPriority="39"/>
+    <w:lsdException w:name="toc 2" w:uiPriority="39"/>
+    <w:lsdException w:name="toc 3" w:uiPriority="39"/>
+    <w:lsdException w:name="toc 4" w:uiPriority="39"/>
+    <w:lsdException w:name="toc 5" w:uiPriority="39"/>
+    <w:lsdException w:name="toc 6" w:uiPriority="39"/>
+    <w:lsdException w:name="toc 7" w:uiPriority="39"/>
+    <w:lsdException w:name="toc 8" w:uiPriority="39"/>
+    <w:lsdException w:name="toc 9" w:uiPriority="39"/>
+    <w:lsdException w:name="caption" w:uiPriority="35" w:qFormat="1"/>
+    <w:lsdException w:name="Title" w:semiHidden="0" w:uiPriority="10" w:unhideWhenUsed="0" w:qFormat="1"/>
+    <w:lsdException w:name="Default Paragraph Font" w:uiPriority="1"/>
+    <w:lsdException w:name="Subtitle" w:semiHidden="0" w:uiPriority="11" w:unhideWhenUsed="0" w:qFormat="1"/>
+    <w:lsdException w:name="Strong" w:semiHidden="0" w:uiPriority="22" w:unhideWhenUsed="0" w:qFormat="1"/>
+    <w:lsdException w:name="Emphasis" w:semiHidden="0" w:uiPriority="20" w:unhideWhenUsed="0" w:qFormat="1"/>
+    <w:lsdException w:name="Table Grid" w:semiHidden="0" w:uiPriority="59" w:unhideWhenUsed="0"/>
+    <w:lsdException w:name="Placeholder Text" w:unhideWhenUsed="0"/>
+    <w:lsdException w:name="No Spacing" w:semiHidden="0" w:uiPriority="1" w:unhideWhenUsed="0" w:qFormat="1"/>
+    <w:lsdException w:name="Light Shading" w:semiHidden="0" w:uiPriority="60" w:unhideWhenUsed="0"/>
+    <w:lsdException w:name="Light List" w:semiHidden="0" w:uiPriority="61" w:unhideWhenUsed="0"/>
+    <w:lsdException w:name="Light Grid" w:semiHidden="0" w:uiPriority="62" w:unhideWhenUsed="0"/>
+    <w:lsdException w:name="Medium Shading 1" w:semiHidden="0" w:uiPriority="63" w:unhideWhenUsed="0"/>
+    <w:lsdException w:name="Medium Shading 2" w:semiHidden="0" w:uiPriority="64" w:unhideWhenUsed="0"/>
+    <w:lsdException w:name="Medium List 1" w:semiHidden="0" w:uiPriority="65" w:unhideWhenUsed="0"/>
+    <w:lsdException w:name="Medium List 2" w:semiHidden="0" w:uiPriority="66" w:unhideWhenUsed="0"/>
+    <w:lsdException w:name="Medium Grid 1" w:semiHidden="0" w:uiPriority="67" w:unhideWhenUsed="0"/>
+    <w:lsdException w:name="Medium Grid 2" w:semiHidden="0" w:uiPriority="68" w:unhideWhenUsed="0"/>
+    <w:lsdException w:name="Medium Grid 3" w:semiHidden="0" w:uiPriority="69" w:unhideWhenUsed="0"/>
+    <w:lsdException w:name="Dark List" w:semiHidden="0" w:uiPriority="70" w:unhideWhenUsed="0"/>
+    <w:lsdException w:name="Colorful Shading" w:semiHidden="0" w:uiPriority="71" w:unhideWhenUsed="0"/>
+    <w:lsdException w:name="Colorful List" w:semiHidden="0" w:uiPriority="72" w:unhideWhenUsed="0"/>
+    <w:lsdException w:name="Colorful Grid" w:semiHidden="0" w:uiPriority="73" w:unhideWhenUsed="0"/>
+    <w:lsdException w:name="Light Shading Accent 1" w:semiHidden="0" w:uiPriority="60" w:unhideWhenUsed="0"/>
+    <w:lsdException w:name="Light List Accent 1" w:semiHidden="0" w:uiPriority="61" w:unhideWhenUsed="0"/>
+    <w:lsdException w:name="Light Grid Accent 1" w:semiHidden="0" w:uiPriority="62" w:unhideWhenUsed="0"/>
+    <w:lsdException w:name="Medium Shading 1 Accent 1" w:semiHidden="0" w:uiPriority="63" w:unhideWhenUsed="0"/>
+    <w:lsdException w:name="Medium Shading 2 Accent 1" w:semiHidden="0" w:uiPriority="64" w:unhideWhenUsed="0"/>
+    <w:lsdException w:name="Medium List 1 Accent 1" w:semiHidden="0" w:uiPriority="65" w:unhideWhenUsed="0"/>
+    <w:lsdException w:name="Revision" w:unhideWhenUsed="0"/>
+    <w:lsdException w:name="List Paragraph" w:semiHidden="0" w:uiPriority="34" w:unhideWhenUsed="0" w:qFormat="1"/>
+    <w:lsdException w:name="Quote" w:semiHidden="0" w:uiPriority="29" w:unhideWhenUsed="0" w:qFormat="1"/>
+    <w:lsdException w:name="Intense Quote" w:semiHidden="0" w:uiPriority="30" w:unhideWhenUsed="0" w:qFormat="1"/>
+    <w:lsdException w:name="Medium List 2 Accent 1" w:semiHidden="0" w:uiPriority="66" w:unhideWhenUsed="0"/>
+    <w:lsdException w:name="Medium Grid 1 Accent 1" w:semiHidden="0" w:uiPriority="67" w:unhideWhenUsed="0"/>
+    <w:lsdException w:name="Medium Grid 2 Accent 1" w:semiHidden="0" w:uiPriority="68" w:unhideWhenUsed="0"/>
+    <w:lsdException w:name="Medium Grid 3 Accent 1" w:semiHidden="0" w:uiPriority="69" w:unhideWhenUsed="0"/>
+    <w:lsdException w:name="Dark List Accent 1" w:semiHidden="0" w:uiPriority="70" w:unhideWhenUsed="0"/>
+    <w:lsdException w:name="Colorful Shading Accent 1" w:semiHidden="0" w:uiPriority="71" w:unhideWhenUsed="0"/>
+    <w:lsdException w:name="Colorful List Accent 1" w:semiHidden="0" w:uiPriority="72" w:unhideWhenUsed="0"/>
+    <w:lsdException w:name="Colorful Grid Accent 1" w:semiHidden="0" w:uiPriority="73" w:unhideWhenUsed="0"/>
+    <w:lsdException w:name="Light Shading Accent 2" w:semiHidden="0" w:uiPriority="60" w:unhideWhenUsed="0"/>
+    <w:lsdException w:name="Light List Accent 2" w:semiHidden="0" w:uiPriority="61" w:unhideWhenUsed="0"/>
+    <w:lsdException w:name="Light Grid Accent 2" w:semiHidden="0" w:uiPriority="62" w:unhideWhenUsed="0"/>
+    <w:lsdException w:name="Medium Shading 1 Accent 2" w:semiHidden="0" w:uiPriority="63" w:unhideWhenUsed="0"/>
+    <w:lsdException w:name="Medium Shading 2 Accent 2" w:semiHidden="0" w:uiPriority="64" w:unhideWhenUsed="0"/>
+    <w:lsdException w:name="Medium List 1 Accent 2" w:semiHidden="0" w:uiPriority="65" w:unhideWhenUsed="0"/>
+    <w:lsdException w:name="Medium List 2 Accent 2" w:semiHidden="0" w:uiPriority="66" w:unhideWhenUsed="0"/>
+    <w:lsdException w:name="Medium Grid 1 Accent 2" w:semiHidden="0" w:uiPriority="67" w:unhideWhenUsed="0"/>
+    <w:lsdException w:name="Medium Grid 2 Accent 2" w:semiHidden="0" w:uiPriority="68" w:unhideWhenUsed="0"/>
+    <w:lsdException w:name="Medium Grid 3 Accent 2" w:semiHidden="0" w:uiPriority="69" w:unhideWhenUsed="0"/>
+    <w:lsdException w:name="Dark List Accent 2" w:semiHidden="0" w:uiPriority="70" w:unhideWhenUsed="0"/>
+    <w:lsdException w:name="Colorful Shading Accent 2" w:semiHidden="0" w:uiPriority="71" w:unhideWhenUsed="0"/>
+    <w:lsdException w:name="Colorful List Accent 2" w:semiHidden="0" w:uiPriority="72" w:unhideWhenUsed="0"/>
+    <w:lsdException w:name="Colorful Grid Accent 2" w:semiHidden="0" w:uiPriority="73" w:unhideWhenUsed="0"/>
+    <w:lsdException w:name="Light Shading Accent 3" w:semiHidden="0" w:uiPriority="60" w:unhideWhenUsed="0"/>
+    <w:lsdException w:name="Light List Accent 3" w:semiHidden="0" w:uiPriority="61" w:unhideWhenUsed="0"/>
+    <w:lsdException w:name="Light Grid Accent 3" w:semiHidden="0" w:uiPriority="62" w:unhideWhenUsed="0"/>
+    <w:lsdException w:name="Medium Shading 1 Accent 3" w:semiHidden="0" w:uiPriority="63" w:unhideWhenUsed="0"/>
+    <w:lsdException w:name="Medium Shading 2 Accent 3" w:semiHidden="0" w:uiPriority="64" w:unhideWhenUsed="0"/>
+    <w:lsdException w:name="Medium List 1 Accent 3" w:semiHidden="0" w:uiPriority="65" w:unhideWhenUsed="0"/>
+    <w:lsdException w:name="Medium List 2 Accent 3" w:semiHidden="0" w:uiPriority="66" w:unhideWhenUsed="0"/>
+    <w:lsdException w:name="Medium Grid 1 Accent 3" w:semiHidden="0" w:uiPriority="67" w:unhideWhenUsed="0"/>
+    <w:lsdException w:name="Medium Grid 2 Accent 3" w:semiHidden="0" w:uiPriority="68" w:unhideWhenUsed="0"/>
+    <w:lsdException w:name="Medium Grid 3 Accent 3" w:semiHidden="0" w:uiPriority="69" w:unhideWhenUsed="0"/>
+    <w:lsdException w:name="Dark List Accent 3" w:semiHidden="0" w:uiPriority="70" w:unhideWhenUsed="0"/>
+    <w:lsdException w:name="Colorful Shading Accent 3" w:semiHidden="0" w:uiPriority="71" w:unhideWhenUsed="0"/>
+    <w:lsdException w:name="Colorful List Accent 3" w:semiHidden="0" w:uiPriority="72" w:unhideWhenUsed="0"/>
+    <w:lsdException w:name="Colorful Grid Accent 3" w:semiHidden="0" w:uiPriority="73" w:unhideWhenUsed="0"/>
+    <w:lsdException w:name="Light Shading Accent 4" w:semiHidden="0" w:uiPriority="60" w:unhideWhenUsed="0"/>
+    <w:lsdException w:name="Light List Accent 4" w:semiHidden="0" w:uiPriority="61" w:unhideWhenUsed="0"/>
+    <w:lsdException w:name="Light Grid Accent 4" w:semiHidden="0" w:uiPriority="62" w:unhideWhenUsed="0"/>
+    <w:lsdException w:name="Medium Shading 1 Accent 4" w:semiHidden="0" w:uiPriority="63" w:unhideWhenUsed="0"/>
+    <w:lsdException w:name="Medium Shading 2 Accent 4" w:semiHidden="0" w:uiPriority="64" w:unhideWhenUsed="0"/>
+    <w:lsdException w:name="Medium List 1 Accent 4" w:semiHidden="0" w:uiPriority="65" w:unhideWhenUsed="0"/>
+    <w:lsdException w:name="Medium List 2 Accent 4" w:semiHidden="0" w:uiPriority="66" w:unhideWhenUsed="0"/>
+    <w:lsdException w:name="Medium Grid 1 Accent 4" w:semiHidden="0" w:uiPriority="67" w:unhideWhenUsed="0"/>
+    <w:lsdException w:name="Medium Grid 2 Accent 4" w:semiHidden="0" w:uiPriority="68" w:unhideWhenUsed="0"/>
+    <w:lsdException w:name="Medium Grid 3 Accent 4" w:semiHidden="0" w:uiPriority="69" w:unhideWhenUsed="0"/>
+    <w:lsdException w:name="Dark List Accent 4" w:semiHidden="0" w:uiPriority="70" w:unhideWhenUsed="0"/>
+    <w:lsdException w:name="Colorful Shading Accent 4" w:semiHidden="0" w:uiPriority="71" w:unhideWhenUsed="0"/>
+    <w:lsdException w:name="Colorful List Accent 4" w:semiHidden="0" w:uiPriority="72" w:unhideWhenUsed="0"/>
+    <w:lsdException w:name="Colorful Grid Accent 4" w:semiHidden="0" w:uiPriority="73" w:unhideWhenUsed="0"/>
+    <w:lsdException w:name="Light Shading Accent 5" w:semiHidden="0" w:uiPriority="60" w:unhideWhenUsed="0"/>
+    <w:lsdException w:name="Light List Accent 5" w:semiHidden="0" w:uiPriority="61" w:unhideWhenUsed="0"/>
+    <w:lsdException w:name="Light Grid Accent 5" w:semiHidden="0" w:uiPriority="62" w:unhideWhenUsed="0"/>
+    <w:lsdException w:name="Medium Shading 1 Accent 5" w:semiHidden="0" w:uiPriority="63" w:unhideWhenUsed="0"/>
+    <w:lsdException w:name="Medium Shading 2 Accent 5" w:semiHidden="0" w:uiPriority="64" w:unhideWhenUsed="0"/>
+    <w:lsdException w:name="Medium List 1 Accent 5" w:semiHidden="0" w:uiPriority="65" w:unhideWhenUsed="0"/>
+    <w:lsdException w:name="Medium List 2 Accent 5" w:semiHidden="0" w:uiPriority="66" w:unhideWhenUsed="0"/>
+    <w:lsdException w:name="Medium Grid 1 Accent 5" w:semiHidden="0" w:uiPriority="67" w:unhideWhenUsed="0"/>
+    <w:lsdException w:name="Medium Grid 2 Accent 5" w:semiHidden="0" w:uiPriority="68" w:unhideWhenUsed="0"/>
+    <w:lsdException w:name="Medium Grid 3 Accent 5" w:semiHidden="0" w:uiPriority="69" w:unhideWhenUsed="0"/>
+    <w:lsdException w:name="Dark List Accent 5" w:semiHidden="0" w:uiPriority="70" w:unhideWhenUsed="0"/>
+    <w:lsdException w:name="Colorful Shading Accent 5" w:semiHidden="0" w:uiPriority="71" w:unhideWhenUsed="0"/>
+    <w:lsdException w:name="Colorful List Accent 5" w:semiHidden="0" w:uiPriority="72" w:unhideWhenUsed="0"/>
+    <w:lsdException w:name="Colorful Grid Accent 5" w:semiHidden="0" w:uiPriority="73" w:unhideWhenUsed="0"/>
+    <w:lsdException w:name="Light Shading Accent 6" w:semiHidden="0" w:uiPriority="60" w:unhideWhenUsed="0"/>
+    <w:lsdException w:name="Light List Accent 6" w:semiHidden="0" w:uiPriority="61" w:unhideWhenUsed="0"/>
+    <w:lsdException w:name="Light Grid Accent 6" w:semiHidden="0" w:uiPriority="62" w:unhideWhenUsed="0"/>
+    <w:lsdException w:name="Medium Shading 1 Accent 6" w:semiHidden="0" w:uiPriority="63" w:unhideWhenUsed="0"/>
+    <w:lsdException w:name="Medium Shading 2 Accent 6" w:semiHidden="0" w:uiPriority="64" w:unhideWhenUsed="0"/>
+    <w:lsdException w:name="Medium List 1 Accent 6" w:semiHidden="0" w:uiPriority="65" w:unhideWhenUsed="0"/>
+    <w:lsdException w:name="Medium List 2 Accent 6" w:semiHidden="0" w:uiPriority="66" w:unhideWhenUsed="0"/>
+    <w:lsdException w:name="Medium Grid 1 Accent 6" w:semiHidden="0" w:uiPriority="67" w:unhideWhenUsed="0"/>
+    <w:lsdException w:name="Medium Grid 2 Accent 6" w:semiHidden="0" w:uiPriority="68" w:unhideWhenUsed="0"/>
+    <w:lsdException w:name="Medium Grid 3 Accent 6" w:semiHidden="0" w:uiPriority="69" w:unhideWhenUsed="0"/>
+    <w:lsdException w:name="Dark List Accent 6" w:semiHidden="0" w:uiPriority="70" w:unhideWhenUsed="0"/>
+    <w:lsdException w:name="Colorful Shading Accent 6" w:semiHidden="0" w:uiPriority="71" w:unhideWhenUsed="0"/>
+    <w:lsdException w:name="Colorful List Accent 6" w:semiHidden="0" w:uiPriority="72" w:unhideWhenUsed="0"/>
+    <w:lsdException w:name="Colorful Grid Accent 6" w:semiHidden="0" w:uiPriority="73" w:unhideWhenUsed="0"/>
+    <w:lsdException w:name="Subtle Emphasis" w:semiHidden="0" w:uiPriority="19" w:unhideWhenUsed="0" w:qFormat="1"/>
+    <w:lsdException w:name="Intense Emphasis" w:semiHidden="0" w:uiPriority="21" w:unhideWhenUsed="0" w:qFormat="1"/>
+    <w:lsdException w:name="Subtle Reference" w:semiHidden="0" w:uiPriority="31" w:unhideWhenUsed="0" w:qFormat="1"/>
+    <w:lsdException w:name="Intense Reference" w:semiHidden="0" w:uiPriority="32" w:unhideWhenUsed="0" w:qFormat="1"/>
+    <w:lsdException w:name="Book Title" w:semiHidden="0" w:uiPriority="33" w:unhideWhenUsed="0" w:qFormat="1"/>
+    <w:lsdException w:name="Bibliography" w:uiPriority="37"/>
+    <w:lsdException w:name="TOC Heading" w:uiPriority="39" w:qFormat="1"/>
+  </w:latentStyles>
+  <w:style w:type="paragraph" w:default="1" w:styleId="Normal">
+    <w:name w:val="Normal"/>
+    <w:qFormat/>
+  </w:style>
+  <w:style w:type="character" w:default="1" w:styleId="DefaultParagraphFont">
+    <w:name w:val="Default Paragraph Font"/>
+    <w:uiPriority w:val="1"/>
+    <w:semiHidden/>
+    <w:unhideWhenUsed/>
+  </w:style>
+  <w:style w:type="table" w:default="1" w:styleId="TableNormal">
+    <w:name w:val="Normal Table"/>
+    <w:uiPriority w:val="99"/>
+    <w:semiHidden/>
+    <w:unhideWhenUsed/>
+    <w:tblPr>
+      <w:tblInd w:w="0" w:type="dxa"/>
+      <w:tblCellMar>
+        <w:top w:w="0" w:type="dxa"/>
+        <w:left w:w="108" w:type="dxa"/>
+        <w:bottom w:w="0" w:type="dxa"/>
+        <w:right w:w="108" w:type="dxa"/>
+      </w:tblCellMar>
+    </w:tblPr>
+  </w:style>
+  <w:style w:type="numbering" w:default="1" w:styleId="NoList">
+    <w:name w:val="No List"/>
+    <w:uiPriority w:val="99"/>
+    <w:semiHidden/>
+    <w:unhideWhenUsed/>
+  </w:style>
+  <w:style w:type="paragraph" w:customStyle="1" w:styleId="032BC5B393914EBCACE18E6C02961CD9">
+    <w:name w:val="032BC5B393914EBCACE18E6C02961CD9"/>
+    <w:rsid w:val="002C275E"/>
+  </w:style>
+  <w:style w:type="paragraph" w:customStyle="1" w:styleId="A4DFEF2CCDD24AA0A931241C8371C020">
+    <w:name w:val="A4DFEF2CCDD24AA0A931241C8371C020"/>
+    <w:rsid w:val="002C275E"/>
+  </w:style>
+  <w:style w:type="paragraph" w:customStyle="1" w:styleId="1A199EC16E69417A8F0AC85A80760807">
+    <w:name w:val="1A199EC16E69417A8F0AC85A80760807"/>
+    <w:rsid w:val="002C275E"/>
+  </w:style>
+  <w:style w:type="paragraph" w:customStyle="1" w:styleId="3C04601F439F4D229D08E0E10F311784">
+    <w:name w:val="3C04601F439F4D229D08E0E10F311784"/>
+    <w:rsid w:val="002C275E"/>
+  </w:style>
+  <w:style w:type="paragraph" w:customStyle="1" w:styleId="EBB5CADE63DF408DA0ABDBC6BED73B49">
+    <w:name w:val="EBB5CADE63DF408DA0ABDBC6BED73B49"/>
+    <w:rsid w:val="002C275E"/>
+  </w:style>
+  <w:style w:type="paragraph" w:customStyle="1" w:styleId="30777FAB8BCE410FB83F03E73979062D">
+    <w:name w:val="30777FAB8BCE410FB83F03E73979062D"/>
+    <w:rsid w:val="002C275E"/>
+  </w:style>
+</w:styles>
+</file>
+
+<file path=word/glossary/webSettings.xml><?xml version="1.0" encoding="utf-8"?>
+<w:webSettings xmlns:mc="http://schemas.openxmlformats.org/markup-compatibility/2006" xmlns:r="http://schemas.openxmlformats.org/officeDocument/2006/relationships" xmlns:w="http://schemas.openxmlformats.org/wordprocessingml/2006/main" xmlns:w14="http://schemas.microsoft.com/office/word/2010/wordml" mc:Ignorable="w14">
+  <w:optimizeForBrowser/>
+  <w:allowPNG/>
+</w:webSettings>
 </file>
 
 <file path=word/theme/theme1.xml><?xml version="1.0" encoding="utf-8"?>
@@ -1417,11 +2654,30 @@
 </file>
 
 <file path=customXml/item1.xml><?xml version="1.0" encoding="utf-8"?>
+<CoverPageProperties xmlns="http://schemas.microsoft.com/office/2006/coverPageProps">
+  <PublishDate>2014-01-09T00:00:00</PublishDate>
+  <Abstract/>
+  <CompanyAddress/>
+  <CompanyPhone/>
+  <CompanyFax/>
+  <CompanyEmail/>
+</CoverPageProperties>
+</file>
+
+<file path=customXml/item2.xml><?xml version="1.0" encoding="utf-8"?>
 <b:Sources xmlns:b="http://schemas.openxmlformats.org/officeDocument/2006/bibliography" xmlns="http://schemas.openxmlformats.org/officeDocument/2006/bibliography" SelectedStyle="\APA.XSL" StyleName="APA"/>
 </file>
 
 <file path=customXml/itemProps1.xml><?xml version="1.0" encoding="utf-8"?>
-<ds:datastoreItem xmlns:ds="http://schemas.openxmlformats.org/officeDocument/2006/customXml" ds:itemID="{89EBC976-0DA8-4750-AE8B-8AE961E109DD}">
+<ds:datastoreItem xmlns:ds="http://schemas.openxmlformats.org/officeDocument/2006/customXml" ds:itemID="{55AF091B-3C7A-41E3-B477-F2FDAA23CFDA}">
+  <ds:schemaRefs>
+    <ds:schemaRef ds:uri="http://schemas.microsoft.com/office/2006/coverPageProps"/>
+  </ds:schemaRefs>
+</ds:datastoreItem>
+</file>
+
+<file path=customXml/itemProps2.xml><?xml version="1.0" encoding="utf-8"?>
+<ds:datastoreItem xmlns:ds="http://schemas.openxmlformats.org/officeDocument/2006/customXml" ds:itemID="{DA35D8A6-BEAF-462D-AA25-4A1F2F32FDE2}">
   <ds:schemaRefs>
     <ds:schemaRef ds:uri="http://schemas.openxmlformats.org/officeDocument/2006/bibliography"/>
   </ds:schemaRefs>

--- a/documents/presentation/templates/Entwicklertag2014_FabianSchwarzFritz.docx
+++ b/documents/presentation/templates/Entwicklertag2014_FabianSchwarzFritz.docx
@@ -123,9 +123,6 @@
                 </w:rPr>
                 <w:alias w:val="Subtitle"/>
                 <w:id w:val="15524255"/>
-                <w:placeholder>
-                  <w:docPart w:val="1A199EC16E69417A8F0AC85A80760807"/>
-                </w:placeholder>
                 <w:dataBinding w:prefixMappings="xmlns:ns0='http://schemas.openxmlformats.org/package/2006/metadata/core-properties' xmlns:ns1='http://purl.org/dc/elements/1.1/'" w:xpath="/ns0:coreProperties[1]/ns1:subject[1]" w:storeItemID="{6C3C8BC8-F283-45AE-878A-BAB7291924A1}"/>
                 <w:text/>
               </w:sdtPr>
@@ -1010,10 +1007,7 @@
     </w:p>
     <w:p>
       <w:r>
-        <w:t>Fabian Schwarz-Fritz</w:t>
-      </w:r>
-      <w:r>
-        <w:t xml:space="preserve"> absolviert derzeit ein Duales Studium (Praxisphasen bei</w:t>
+        <w:t>Fabian Schwarz-Fritz absolviert derzeit ein Duales Studium (Praxisphasen bei</w:t>
       </w:r>
       <w:r>
         <w:t xml:space="preserve"> der </w:t>
@@ -1025,64 +1019,39 @@
         <w:t>leistet einen</w:t>
       </w:r>
       <w:r>
-        <w:t xml:space="preserve"> aktiven Entwicklungsbeitrag</w:t>
-      </w:r>
-      <w:r>
-        <w:t>.</w:t>
+        <w:t xml:space="preserve"> aktiven Entwicklungsbeitrag.</w:t>
       </w:r>
     </w:p>
     <w:p>
       <w:r>
-        <w:t xml:space="preserve">Hierbei sammelte er </w:t>
-      </w:r>
-      <w:r>
-        <w:t xml:space="preserve">bereits </w:t>
-      </w:r>
-      <w:r>
-        <w:t>Erfahrungen</w:t>
-      </w:r>
-      <w:r>
-        <w:t xml:space="preserve">, die von der Entwicklung mit </w:t>
-      </w:r>
-      <w:r>
-        <w:t>traditionellen SAP ERP</w:t>
-      </w:r>
-      <w:r>
-        <w:t xml:space="preserve"> Systemen bis hin zur Entwicklung </w:t>
-      </w:r>
-      <w:r>
-        <w:t>von</w:t>
-      </w:r>
-      <w:r>
-        <w:t xml:space="preserve"> innovativen</w:t>
-      </w:r>
-      <w:r>
-        <w:t xml:space="preserve"> Lösungen mit der In-Memory-Plattform HANA reichen.</w:t>
+        <w:t>Hierbei sammelte er bereits Erfahrungen, die von der Entwicklung mit traditionellen SAP ERP Systemen bis hin zur Entwicklung von innovativen Lösungen mit der In-Memory-Plattform HANA reichen.</w:t>
       </w:r>
     </w:p>
     <w:p>
       <w:r>
-        <w:t xml:space="preserve">In seiner Freizeit </w:t>
-      </w:r>
-      <w:r>
-        <w:t>b</w:t>
+        <w:t>In seiner Freizeit b</w:t>
       </w:r>
       <w:r>
         <w:t xml:space="preserve">eschäftigt er sich mit Fragen rund um das Thema </w:t>
       </w:r>
       <w:r>
-        <w:t xml:space="preserve">Software </w:t>
+        <w:t>S</w:t>
+      </w:r>
+      <w:bookmarkStart w:id="0" w:name="_GoBack"/>
+      <w:bookmarkEnd w:id="0"/>
+      <w:r>
+        <w:t xml:space="preserve">oftware </w:t>
       </w:r>
       <w:proofErr w:type="spellStart"/>
       <w:r>
-        <w:t>Craftmanship</w:t>
+        <w:t>Craftsmanship</w:t>
       </w:r>
       <w:proofErr w:type="spellEnd"/>
       <w:r>
-        <w:t xml:space="preserve"> und besucht Veranstaltungen für Softwareentwickler und Treffen der </w:t>
-      </w:r>
-      <w:r>
-        <w:t>„Softwerkskammer Karlsruhe“.</w:t>
+        <w:t xml:space="preserve"> </w:t>
+      </w:r>
+      <w:r>
+        <w:t>und besucht Veranstaltungen für Softwareentwickler und Treffen der „Softwerkskammer Karlsruhe“.</w:t>
       </w:r>
       <w:r>
         <w:t xml:space="preserve"> </w:t>
@@ -1099,8 +1068,6 @@
           <w:szCs w:val="52"/>
         </w:rPr>
       </w:pPr>
-      <w:bookmarkStart w:id="0" w:name="_GoBack"/>
-      <w:bookmarkEnd w:id="0"/>
       <w:r>
         <w:br w:type="page"/>
       </w:r>
@@ -1823,41 +1790,7 @@
 </file>
 
 <file path=word/glossary/document.xml><?xml version="1.0" encoding="utf-8"?>
-<w:glossaryDocument xmlns:wpc="http://schemas.microsoft.com/office/word/2010/wordprocessingCanvas" xmlns:mc="http://schemas.openxmlformats.org/markup-compatibility/2006" xmlns:o="urn:schemas-microsoft-com:office:office" xmlns:r="http://schemas.openxmlformats.org/officeDocument/2006/relationships" xmlns:m="http://schemas.openxmlformats.org/officeDocument/2006/math" xmlns:v="urn:schemas-microsoft-com:vml" xmlns:wp14="http://schemas.microsoft.com/office/word/2010/wordprocessingDrawing" xmlns:wp="http://schemas.openxmlformats.org/drawingml/2006/wordprocessingDrawing" xmlns:w10="urn:schemas-microsoft-com:office:word" xmlns:w="http://schemas.openxmlformats.org/wordprocessingml/2006/main" xmlns:w14="http://schemas.microsoft.com/office/word/2010/wordml" xmlns:wpg="http://schemas.microsoft.com/office/word/2010/wordprocessingGroup" xmlns:wpi="http://schemas.microsoft.com/office/word/2010/wordprocessingInk" xmlns:wne="http://schemas.microsoft.com/office/word/2006/wordml" xmlns:wps="http://schemas.microsoft.com/office/word/2010/wordprocessingShape" mc:Ignorable="w14 wp14">
-  <w:docParts>
-    <w:docPart>
-      <w:docPartPr>
-        <w:name w:val="A4DFEF2CCDD24AA0A931241C8371C020"/>
-        <w:category>
-          <w:name w:val="General"/>
-          <w:gallery w:val="placeholder"/>
-        </w:category>
-        <w:types>
-          <w:type w:val="bbPlcHdr"/>
-        </w:types>
-        <w:behaviors>
-          <w:behavior w:val="content"/>
-        </w:behaviors>
-        <w:guid w:val="{7C39587C-E0F8-437F-83AB-B091B88C7088}"/>
-      </w:docPartPr>
-      <w:docPartBody>
-        <w:p>
-          <w:pPr>
-            <w:pStyle w:val="A4DFEF2CCDD24AA0A931241C8371C020"/>
-          </w:pPr>
-          <w:r>
-            <w:rPr>
-              <w:rFonts w:asciiTheme="majorHAnsi" w:eastAsiaTheme="majorEastAsia" w:hAnsiTheme="majorHAnsi" w:cstheme="majorBidi"/>
-              <w:sz w:val="80"/>
-              <w:szCs w:val="80"/>
-            </w:rPr>
-            <w:t>[Type the document title]</w:t>
-          </w:r>
-        </w:p>
-      </w:docPartBody>
-    </w:docPart>
-  </w:docParts>
-</w:glossaryDocument>
+<w:glossaryDocument xmlns:wpc="http://schemas.microsoft.com/office/word/2010/wordprocessingCanvas" xmlns:mc="http://schemas.openxmlformats.org/markup-compatibility/2006" xmlns:o="urn:schemas-microsoft-com:office:office" xmlns:r="http://schemas.openxmlformats.org/officeDocument/2006/relationships" xmlns:m="http://schemas.openxmlformats.org/officeDocument/2006/math" xmlns:v="urn:schemas-microsoft-com:vml" xmlns:wp14="http://schemas.microsoft.com/office/word/2010/wordprocessingDrawing" xmlns:wp="http://schemas.openxmlformats.org/drawingml/2006/wordprocessingDrawing" xmlns:w10="urn:schemas-microsoft-com:office:word" xmlns:w="http://schemas.openxmlformats.org/wordprocessingml/2006/main" xmlns:w14="http://schemas.microsoft.com/office/word/2010/wordml" xmlns:wpg="http://schemas.microsoft.com/office/word/2010/wordprocessingGroup" xmlns:wpi="http://schemas.microsoft.com/office/word/2010/wordprocessingInk" xmlns:wne="http://schemas.microsoft.com/office/word/2006/wordml" xmlns:wps="http://schemas.microsoft.com/office/word/2010/wordprocessingShape" mc:Ignorable="w14 wp14"/>
 </file>
 
 <file path=word/glossary/fontTable.xml><?xml version="1.0" encoding="utf-8"?>
@@ -1880,8 +1813,9 @@
     <w:panose1 w:val="020B0604030504040204"/>
     <w:charset w:val="00"/>
     <w:family w:val="swiss"/>
+    <w:notTrueType/>
     <w:pitch w:val="variable"/>
-    <w:sig w:usb0="E1002EFF" w:usb1="C000605B" w:usb2="00000029" w:usb3="00000000" w:csb0="000101FF" w:csb1="00000000"/>
+    <w:sig w:usb0="00000003" w:usb1="00000000" w:usb2="00000000" w:usb3="00000000" w:csb0="00000001" w:csb1="00000000"/>
   </w:font>
   <w:font w:name="Calibri">
     <w:panose1 w:val="020F0502020204030204"/>
@@ -1916,6 +1850,7 @@
   <w:rsids>
     <w:rsidRoot w:val="002C275E"/>
     <w:rsid w:val="002C275E"/>
+    <w:rsid w:val="00604C8D"/>
     <w:rsid w:val="00605BCE"/>
     <w:rsid w:val="00AC6C6C"/>
     <w:rsid w:val="00AD44F0"/>
@@ -2677,7 +2612,7 @@
 </file>
 
 <file path=customXml/itemProps2.xml><?xml version="1.0" encoding="utf-8"?>
-<ds:datastoreItem xmlns:ds="http://schemas.openxmlformats.org/officeDocument/2006/customXml" ds:itemID="{DA35D8A6-BEAF-462D-AA25-4A1F2F32FDE2}">
+<ds:datastoreItem xmlns:ds="http://schemas.openxmlformats.org/officeDocument/2006/customXml" ds:itemID="{3FDF8E5B-EEEB-4869-AB79-22C3DF5F5382}">
   <ds:schemaRefs>
     <ds:schemaRef ds:uri="http://schemas.openxmlformats.org/officeDocument/2006/bibliography"/>
   </ds:schemaRefs>
